--- a/TravelandDonate.docx
+++ b/TravelandDonate.docx
@@ -1,10 +1,197 @@
 
 <file path=word/document.xml><?xml version="1.0" encoding="utf-8"?>
-<w:document xmlns:ve="http://schemas.openxmlformats.org/markup-compatibility/2006" xmlns:o="urn:schemas-microsoft-com:office:office" xmlns:r="http://schemas.openxmlformats.org/officeDocument/2006/relationships" xmlns:m="http://schemas.openxmlformats.org/officeDocument/2006/math" xmlns:v="urn:schemas-microsoft-com:vml" xmlns:wp="http://schemas.openxmlformats.org/drawingml/2006/wordprocessingDrawing" xmlns:w10="urn:schemas-microsoft-com:office:word" xmlns:w="http://schemas.openxmlformats.org/wordprocessingml/2006/main" xmlns:wne="http://schemas.microsoft.com/office/word/2006/wordml">
+<w:document xmlns:wpc="http://schemas.microsoft.com/office/word/2010/wordprocessingCanvas" xmlns:mc="http://schemas.openxmlformats.org/markup-compatibility/2006" xmlns:o="urn:schemas-microsoft-com:office:office" xmlns:r="http://schemas.openxmlformats.org/officeDocument/2006/relationships" xmlns:m="http://schemas.openxmlformats.org/officeDocument/2006/math" xmlns:v="urn:schemas-microsoft-com:vml" xmlns:wp14="http://schemas.microsoft.com/office/word/2010/wordprocessingDrawing" xmlns:wp="http://schemas.openxmlformats.org/drawingml/2006/wordprocessingDrawing" xmlns:w="http://schemas.openxmlformats.org/wordprocessingml/2006/main" xmlns:w14="http://schemas.microsoft.com/office/word/2010/wordml" xmlns:w10="urn:schemas-microsoft-com:office:word" xmlns:w15="http://schemas.microsoft.com/office/word/2012/wordml" xmlns:wpg="http://schemas.microsoft.com/office/word/2010/wordprocessingGroup" xmlns:wpi="http://schemas.microsoft.com/office/word/2010/wordprocessingInk" xmlns:wne="http://schemas.microsoft.com/office/word/2006/wordml" xmlns:wps="http://schemas.microsoft.com/office/word/2010/wordprocessingShape" xmlns:wpsCustomData="http://www.wps.cn/officeDocument/2013/wpsCustomData" mc:Ignorable="w14 w15 wp14">
   <w:body>
     <w:p>
       <w:pPr>
         <w:rPr>
+          <w:rFonts w:hint="default" w:ascii="Times New Roman" w:hAnsi="Times New Roman" w:cs="Times New Roman"/>
+          <w:sz w:val="32"/>
+          <w:szCs w:val="32"/>
+        </w:rPr>
+      </w:pPr>
+      <w:r>
+        <w:rPr>
+          <w:rFonts w:hint="default" w:ascii="Times New Roman" w:hAnsi="Times New Roman" w:cs="Times New Roman"/>
+          <w:sz w:val="32"/>
+          <w:szCs w:val="32"/>
+        </w:rPr>
+        <w:t>create table travel</w:t>
+      </w:r>
+    </w:p>
+    <w:p>
+      <w:pPr>
+        <w:rPr>
+          <w:rFonts w:hint="default" w:ascii="Times New Roman" w:hAnsi="Times New Roman" w:cs="Times New Roman"/>
+          <w:sz w:val="32"/>
+          <w:szCs w:val="32"/>
+        </w:rPr>
+      </w:pPr>
+      <w:r>
+        <w:rPr>
+          <w:rFonts w:hint="default" w:ascii="Times New Roman" w:hAnsi="Times New Roman" w:cs="Times New Roman"/>
+          <w:sz w:val="32"/>
+          <w:szCs w:val="32"/>
+        </w:rPr>
+        <w:t>(</w:t>
+      </w:r>
+    </w:p>
+    <w:p>
+      <w:pPr>
+        <w:rPr>
+          <w:rFonts w:hint="default" w:ascii="Times New Roman" w:hAnsi="Times New Roman" w:cs="Times New Roman"/>
+          <w:sz w:val="32"/>
+          <w:szCs w:val="32"/>
+        </w:rPr>
+      </w:pPr>
+      <w:r>
+        <w:rPr>
+          <w:rFonts w:hint="default" w:ascii="Times New Roman" w:hAnsi="Times New Roman" w:cs="Times New Roman"/>
+          <w:sz w:val="32"/>
+          <w:szCs w:val="32"/>
+        </w:rPr>
+        <w:t xml:space="preserve">email varchar2(30)primary key, </w:t>
+      </w:r>
+    </w:p>
+    <w:p>
+      <w:pPr>
+        <w:rPr>
+          <w:rFonts w:hint="default" w:ascii="Times New Roman" w:hAnsi="Times New Roman" w:cs="Times New Roman"/>
+          <w:sz w:val="32"/>
+          <w:szCs w:val="32"/>
+        </w:rPr>
+      </w:pPr>
+      <w:r>
+        <w:rPr>
+          <w:rFonts w:hint="default" w:ascii="Times New Roman" w:hAnsi="Times New Roman" w:cs="Times New Roman"/>
+          <w:sz w:val="32"/>
+          <w:szCs w:val="32"/>
+        </w:rPr>
+        <w:t>address varchar2(40),</w:t>
+      </w:r>
+    </w:p>
+    <w:p>
+      <w:pPr>
+        <w:rPr>
+          <w:rFonts w:hint="default" w:ascii="Times New Roman" w:hAnsi="Times New Roman" w:cs="Times New Roman"/>
+          <w:sz w:val="32"/>
+          <w:szCs w:val="32"/>
+        </w:rPr>
+      </w:pPr>
+      <w:r>
+        <w:rPr>
+          <w:rFonts w:hint="default" w:ascii="Times New Roman" w:hAnsi="Times New Roman" w:cs="Times New Roman"/>
+          <w:sz w:val="32"/>
+          <w:szCs w:val="32"/>
+        </w:rPr>
+        <w:t>paddress varchar2(50),</w:t>
+      </w:r>
+    </w:p>
+    <w:p>
+      <w:pPr>
+        <w:rPr>
+          <w:rFonts w:hint="default" w:ascii="Times New Roman" w:hAnsi="Times New Roman" w:cs="Times New Roman"/>
+          <w:sz w:val="32"/>
+          <w:szCs w:val="32"/>
+        </w:rPr>
+      </w:pPr>
+      <w:r>
+        <w:rPr>
+          <w:rFonts w:hint="default" w:ascii="Times New Roman" w:hAnsi="Times New Roman" w:cs="Times New Roman"/>
+          <w:sz w:val="32"/>
+          <w:szCs w:val="32"/>
+        </w:rPr>
+        <w:t>destination varchar2(40)</w:t>
+      </w:r>
+    </w:p>
+    <w:p>
+      <w:pPr>
+        <w:rPr>
+          <w:rFonts w:hint="default" w:ascii="Times New Roman" w:hAnsi="Times New Roman" w:cs="Times New Roman"/>
+          <w:sz w:val="32"/>
+          <w:szCs w:val="32"/>
+        </w:rPr>
+      </w:pPr>
+      <w:r>
+        <w:rPr>
+          <w:rFonts w:hint="default" w:ascii="Times New Roman" w:hAnsi="Times New Roman" w:cs="Times New Roman"/>
+          <w:sz w:val="32"/>
+          <w:szCs w:val="32"/>
+        </w:rPr>
+        <w:t>);</w:t>
+      </w:r>
+    </w:p>
+    <w:p>
+      <w:pPr>
+        <w:rPr>
+          <w:rFonts w:hint="default" w:ascii="Times New Roman" w:hAnsi="Times New Roman" w:cs="Times New Roman"/>
+          <w:sz w:val="32"/>
+          <w:szCs w:val="32"/>
+        </w:rPr>
+      </w:pPr>
+      <w:r>
+        <w:rPr>
+          <w:rFonts w:hint="default" w:ascii="Times New Roman" w:hAnsi="Times New Roman" w:cs="Times New Roman"/>
+          <w:sz w:val="32"/>
+          <w:szCs w:val="32"/>
+        </w:rPr>
+        <w:t>insert into travel values('geeta','geeta@gmail.com','hassan','udupi');</w:t>
+      </w:r>
+    </w:p>
+    <w:p>
+      <w:pPr>
+        <w:rPr>
+          <w:rFonts w:hint="default" w:ascii="Times New Roman" w:hAnsi="Times New Roman" w:cs="Times New Roman"/>
+          <w:sz w:val="32"/>
+          <w:szCs w:val="32"/>
+        </w:rPr>
+      </w:pPr>
+      <w:r>
+        <w:rPr>
+          <w:rFonts w:hint="default" w:ascii="Times New Roman" w:hAnsi="Times New Roman" w:cs="Times New Roman"/>
+          <w:sz w:val="32"/>
+          <w:szCs w:val="32"/>
+        </w:rPr>
+        <w:t>insert into travel values('sheetal','sheetal@gmail.com','kodagu','bangalore');</w:t>
+      </w:r>
+    </w:p>
+    <w:p>
+      <w:pPr>
+        <w:rPr>
+          <w:rFonts w:hint="default" w:ascii="Times New Roman" w:hAnsi="Times New Roman" w:cs="Times New Roman"/>
+          <w:sz w:val="32"/>
+          <w:szCs w:val="32"/>
+        </w:rPr>
+      </w:pPr>
+      <w:r>
+        <w:rPr>
+          <w:rFonts w:hint="default" w:ascii="Times New Roman" w:hAnsi="Times New Roman" w:cs="Times New Roman"/>
+          <w:sz w:val="32"/>
+          <w:szCs w:val="32"/>
+        </w:rPr>
+        <w:t>insert into travel values('dev','dev@gmail.com','bangalore','dharwad');</w:t>
+      </w:r>
+    </w:p>
+    <w:p>
+      <w:pPr>
+        <w:rPr>
+          <w:rFonts w:hint="default" w:ascii="Times New Roman" w:hAnsi="Times New Roman" w:cs="Times New Roman"/>
+          <w:sz w:val="32"/>
+          <w:szCs w:val="32"/>
+        </w:rPr>
+      </w:pPr>
+      <w:r>
+        <w:rPr>
+          <w:rFonts w:hint="default" w:ascii="Times New Roman" w:hAnsi="Times New Roman" w:cs="Times New Roman"/>
+          <w:sz w:val="32"/>
+          <w:szCs w:val="32"/>
+        </w:rPr>
+        <w:t>select * from travel;</w:t>
+      </w:r>
+    </w:p>
+    <w:p>
+      <w:pPr>
+        <w:rPr>
           <w:rFonts w:ascii="Times New Roman" w:hAnsi="Times New Roman" w:cs="Times New Roman"/>
           <w:b/>
           <w:sz w:val="32"/>
@@ -12,7 +199,108 @@
           <w:u w:val="single"/>
         </w:rPr>
       </w:pPr>
-      <w:r>
+    </w:p>
+    <w:p>
+      <w:r>
+        <w:drawing>
+          <wp:inline distT="0" distB="0" distL="0" distR="0">
+            <wp:extent cx="6143625" cy="1400175"/>
+            <wp:effectExtent l="0" t="0" r="9525" b="9525"/>
+            <wp:docPr id="1" name="Picture 0" descr="travel entry.png"/>
+            <wp:cNvGraphicFramePr>
+              <a:graphicFrameLocks xmlns:a="http://schemas.openxmlformats.org/drawingml/2006/main" noChangeAspect="1"/>
+            </wp:cNvGraphicFramePr>
+            <a:graphic xmlns:a="http://schemas.openxmlformats.org/drawingml/2006/main">
+              <a:graphicData uri="http://schemas.openxmlformats.org/drawingml/2006/picture">
+                <pic:pic xmlns:pic="http://schemas.openxmlformats.org/drawingml/2006/picture">
+                  <pic:nvPicPr>
+                    <pic:cNvPr id="1" name="Picture 0" descr="travel entry.png"/>
+                    <pic:cNvPicPr>
+                      <a:picLocks noChangeAspect="1"/>
+                    </pic:cNvPicPr>
+                  </pic:nvPicPr>
+                  <pic:blipFill>
+                    <a:blip r:embed="rId6"/>
+                    <a:stretch>
+                      <a:fillRect/>
+                    </a:stretch>
+                  </pic:blipFill>
+                  <pic:spPr>
+                    <a:xfrm>
+                      <a:off x="0" y="0"/>
+                      <a:ext cx="6144485" cy="1400371"/>
+                    </a:xfrm>
+                    <a:prstGeom prst="rect">
+                      <a:avLst/>
+                    </a:prstGeom>
+                  </pic:spPr>
+                </pic:pic>
+              </a:graphicData>
+            </a:graphic>
+          </wp:inline>
+        </w:drawing>
+      </w:r>
+    </w:p>
+    <w:p>
+      <w:pPr>
+        <w:rPr>
+          <w:rFonts w:hint="default" w:ascii="Times New Roman" w:hAnsi="Times New Roman" w:cs="Times New Roman"/>
+          <w:sz w:val="32"/>
+          <w:szCs w:val="32"/>
+        </w:rPr>
+      </w:pPr>
+      <w:r>
+        <w:rPr>
+          <w:rFonts w:hint="default" w:ascii="Times New Roman" w:hAnsi="Times New Roman" w:cs="Times New Roman"/>
+          <w:sz w:val="32"/>
+          <w:szCs w:val="32"/>
+        </w:rPr>
+        <w:t>desc  travel;</w:t>
+      </w:r>
+    </w:p>
+    <w:p>
+      <w:r>
+        <w:drawing>
+          <wp:inline distT="0" distB="0" distL="0" distR="0">
+            <wp:extent cx="5943600" cy="1389380"/>
+            <wp:effectExtent l="0" t="0" r="0" b="1270"/>
+            <wp:docPr id="2" name="Picture 1" descr="travel table.png"/>
+            <wp:cNvGraphicFramePr>
+              <a:graphicFrameLocks xmlns:a="http://schemas.openxmlformats.org/drawingml/2006/main" noChangeAspect="1"/>
+            </wp:cNvGraphicFramePr>
+            <a:graphic xmlns:a="http://schemas.openxmlformats.org/drawingml/2006/main">
+              <a:graphicData uri="http://schemas.openxmlformats.org/drawingml/2006/picture">
+                <pic:pic xmlns:pic="http://schemas.openxmlformats.org/drawingml/2006/picture">
+                  <pic:nvPicPr>
+                    <pic:cNvPr id="2" name="Picture 1" descr="travel table.png"/>
+                    <pic:cNvPicPr>
+                      <a:picLocks noChangeAspect="1"/>
+                    </pic:cNvPicPr>
+                  </pic:nvPicPr>
+                  <pic:blipFill>
+                    <a:blip r:embed="rId7"/>
+                    <a:stretch>
+                      <a:fillRect/>
+                    </a:stretch>
+                  </pic:blipFill>
+                  <pic:spPr>
+                    <a:xfrm>
+                      <a:off x="0" y="0"/>
+                      <a:ext cx="5943600" cy="1389380"/>
+                    </a:xfrm>
+                    <a:prstGeom prst="rect">
+                      <a:avLst/>
+                    </a:prstGeom>
+                  </pic:spPr>
+                </pic:pic>
+              </a:graphicData>
+            </a:graphic>
+          </wp:inline>
+        </w:drawing>
+      </w:r>
+    </w:p>
+    <w:p>
+      <w:pPr>
         <w:rPr>
           <w:rFonts w:ascii="Times New Roman" w:hAnsi="Times New Roman" w:cs="Times New Roman"/>
           <w:b/>
@@ -20,6 +308,26 @@
           <w:szCs w:val="32"/>
           <w:u w:val="single"/>
         </w:rPr>
+      </w:pPr>
+    </w:p>
+    <w:p>
+      <w:pPr>
+        <w:rPr>
+          <w:rFonts w:ascii="Times New Roman" w:hAnsi="Times New Roman" w:cs="Times New Roman"/>
+          <w:b/>
+          <w:sz w:val="32"/>
+          <w:szCs w:val="32"/>
+          <w:u w:val="single"/>
+        </w:rPr>
+      </w:pPr>
+      <w:r>
+        <w:rPr>
+          <w:rFonts w:ascii="Times New Roman" w:hAnsi="Times New Roman" w:cs="Times New Roman"/>
+          <w:b/>
+          <w:sz w:val="32"/>
+          <w:szCs w:val="32"/>
+          <w:u w:val="single"/>
+        </w:rPr>
         <w:t>Travel Help Form</w:t>
       </w:r>
     </w:p>
@@ -37,14 +345,19 @@
         <w:rPr>
           <w:rFonts w:ascii="Times New Roman" w:hAnsi="Times New Roman" w:cs="Times New Roman"/>
           <w:b/>
-          <w:noProof/>
           <w:sz w:val="32"/>
           <w:szCs w:val="32"/>
           <w:u w:val="single"/>
           <w:lang w:eastAsia="en-IN"/>
         </w:rPr>
         <w:pict>
-          <v:roundrect id="_x0000_s1032" style="position:absolute;margin-left:206.25pt;margin-top:24.35pt;width:126.75pt;height:28.5pt;z-index:251658240" arcsize="10923f" strokecolor="black [3213]"/>
+          <v:roundrect id="_x0000_s1032" o:spid="_x0000_s1032" o:spt="2" style="position:absolute;left:0pt;margin-left:206.25pt;margin-top:24.35pt;height:28.5pt;width:126.75pt;z-index:251659264;mso-width-relative:page;mso-height-relative:page;" stroked="t" coordsize="21600,21600" arcsize="0.166666666666667">
+            <v:path/>
+            <v:fill focussize="0,0"/>
+            <v:stroke color="#000000"/>
+            <v:imagedata o:title=""/>
+            <o:lock v:ext="edit"/>
+          </v:roundrect>
         </w:pict>
       </w:r>
     </w:p>
@@ -70,23 +383,30 @@
     <w:p>
       <w:pPr>
         <w:rPr>
-          <w:b/>
-          <w:sz w:val="28"/>
-          <w:szCs w:val="28"/>
+          <w:rFonts w:ascii="Times New Roman" w:hAnsi="Times New Roman" w:cs="Times New Roman"/>
+          <w:b/>
+          <w:sz w:val="32"/>
+          <w:szCs w:val="32"/>
           <w:u w:val="single"/>
         </w:rPr>
       </w:pPr>
       <w:r>
         <w:rPr>
-          <w:b/>
-          <w:noProof/>
-          <w:sz w:val="28"/>
-          <w:szCs w:val="28"/>
+          <w:rFonts w:ascii="Times New Roman" w:hAnsi="Times New Roman" w:cs="Times New Roman"/>
+          <w:b/>
+          <w:sz w:val="32"/>
+          <w:szCs w:val="32"/>
           <w:u w:val="single"/>
           <w:lang w:eastAsia="en-IN"/>
         </w:rPr>
         <w:pict>
-          <v:roundrect id="_x0000_s1033" style="position:absolute;margin-left:206.25pt;margin-top:21.3pt;width:126.75pt;height:31.5pt;z-index:251659264" arcsize="10923f"/>
+          <v:roundrect id="_x0000_s1034" o:spid="_x0000_s1034" o:spt="2" style="position:absolute;left:0pt;margin-left:209.1pt;margin-top:22.2pt;height:40.45pt;width:125.25pt;z-index:251660288;mso-width-relative:page;mso-height-relative:page;" fillcolor="#FFFFFF" filled="t" stroked="t" coordsize="21600,21600" arcsize="0.166666666666667">
+            <v:path/>
+            <v:fill on="t" color2="#FFFFFF" focussize="0,0"/>
+            <v:stroke color="#000000"/>
+            <v:imagedata o:title=""/>
+            <o:lock v:ext="edit" aspectratio="f"/>
+          </v:roundrect>
         </w:pict>
       </w:r>
     </w:p>
@@ -106,31 +426,35 @@
           <w:sz w:val="32"/>
           <w:szCs w:val="32"/>
         </w:rPr>
-        <w:t>Address</w:t>
-      </w:r>
-    </w:p>
-    <w:p>
-      <w:pPr>
-        <w:rPr>
-          <w:rFonts w:ascii="Times New Roman" w:hAnsi="Times New Roman" w:cs="Times New Roman"/>
-          <w:b/>
-          <w:sz w:val="32"/>
-          <w:szCs w:val="32"/>
-          <w:u w:val="single"/>
-        </w:rPr>
-      </w:pPr>
-      <w:r>
-        <w:rPr>
-          <w:rFonts w:ascii="Times New Roman" w:hAnsi="Times New Roman" w:cs="Times New Roman"/>
-          <w:b/>
-          <w:noProof/>
+        <w:t>Present Address</w:t>
+      </w:r>
+    </w:p>
+    <w:p>
+      <w:pPr>
+        <w:rPr>
+          <w:rFonts w:ascii="Times New Roman" w:hAnsi="Times New Roman" w:cs="Times New Roman"/>
+          <w:b/>
+          <w:sz w:val="32"/>
+          <w:szCs w:val="32"/>
+        </w:rPr>
+      </w:pPr>
+      <w:r>
+        <w:rPr>
+          <w:rFonts w:ascii="Times New Roman" w:hAnsi="Times New Roman" w:cs="Times New Roman"/>
+          <w:b/>
           <w:sz w:val="32"/>
           <w:szCs w:val="32"/>
           <w:u w:val="single"/>
           <w:lang w:eastAsia="en-IN"/>
         </w:rPr>
         <w:pict>
-          <v:roundrect id="_x0000_s1034" style="position:absolute;margin-left:207.75pt;margin-top:18.2pt;width:125.25pt;height:46.5pt;z-index:251660288" arcsize="10923f"/>
+          <v:roundrect id="_x0000_s1041" o:spid="_x0000_s1041" o:spt="2" style="position:absolute;left:0pt;margin-left:212.25pt;margin-top:25.8pt;height:40.45pt;width:125.25pt;z-index:251664384;mso-width-relative:page;mso-height-relative:page;" fillcolor="#FFFFFF" filled="t" stroked="t" coordsize="21600,21600" arcsize="0.166666666666667">
+            <v:path/>
+            <v:fill on="t" color2="#FFFFFF" focussize="0,0"/>
+            <v:stroke color="#000000"/>
+            <v:imagedata o:title=""/>
+            <o:lock v:ext="edit" aspectratio="f"/>
+          </v:roundrect>
         </w:pict>
       </w:r>
     </w:p>
@@ -150,48 +474,6 @@
           <w:sz w:val="32"/>
           <w:szCs w:val="32"/>
         </w:rPr>
-        <w:t>Present Address</w:t>
-      </w:r>
-    </w:p>
-    <w:p>
-      <w:pPr>
-        <w:rPr>
-          <w:rFonts w:ascii="Times New Roman" w:hAnsi="Times New Roman" w:cs="Times New Roman"/>
-          <w:b/>
-          <w:sz w:val="32"/>
-          <w:szCs w:val="32"/>
-        </w:rPr>
-      </w:pPr>
-      <w:r>
-        <w:rPr>
-          <w:rFonts w:ascii="Times New Roman" w:hAnsi="Times New Roman" w:cs="Times New Roman"/>
-          <w:b/>
-          <w:noProof/>
-          <w:sz w:val="32"/>
-          <w:szCs w:val="32"/>
-          <w:lang w:eastAsia="en-IN"/>
-        </w:rPr>
-        <w:pict>
-          <v:roundrect id="_x0000_s1035" style="position:absolute;margin-left:206.25pt;margin-top:27.15pt;width:130.5pt;height:44.25pt;z-index:251661312" arcsize="10923f"/>
-        </w:pict>
-      </w:r>
-    </w:p>
-    <w:p>
-      <w:pPr>
-        <w:rPr>
-          <w:rFonts w:ascii="Times New Roman" w:hAnsi="Times New Roman" w:cs="Times New Roman"/>
-          <w:b/>
-          <w:sz w:val="32"/>
-          <w:szCs w:val="32"/>
-        </w:rPr>
-      </w:pPr>
-      <w:r>
-        <w:rPr>
-          <w:rFonts w:ascii="Times New Roman" w:hAnsi="Times New Roman" w:cs="Times New Roman"/>
-          <w:b/>
-          <w:sz w:val="32"/>
-          <w:szCs w:val="32"/>
-        </w:rPr>
         <w:t xml:space="preserve">Destination Address </w:t>
       </w:r>
     </w:p>
@@ -235,7 +517,6 @@
       </w:r>
       <w:r>
         <w:rPr>
-          <w:noProof/>
           <w:lang w:eastAsia="en-IN"/>
         </w:rPr>
         <w:drawing>
@@ -250,19 +531,19 @@
               <a:graphicData uri="http://schemas.openxmlformats.org/drawingml/2006/picture">
                 <pic:pic xmlns:pic="http://schemas.openxmlformats.org/drawingml/2006/picture">
                   <pic:nvPicPr>
-                    <pic:cNvPr id="0" name="Picture 3" descr="C:\Users\UDAYNA~1\AppData\Local\Temp\ksohtml8656\wps1.png"/>
+                    <pic:cNvPr id="4" name="Picture 3" descr="C:\Users\UDAYNA~1\AppData\Local\Temp\ksohtml8656\wps1.png"/>
                     <pic:cNvPicPr>
                       <a:picLocks noChangeAspect="1" noChangeArrowheads="1"/>
                     </pic:cNvPicPr>
                   </pic:nvPicPr>
                   <pic:blipFill>
-                    <a:blip r:embed="rId4"/>
+                    <a:blip r:embed="rId8"/>
                     <a:srcRect/>
                     <a:stretch>
                       <a:fillRect/>
                     </a:stretch>
                   </pic:blipFill>
-                  <pic:spPr bwMode="auto">
+                  <pic:spPr>
                     <a:xfrm>
                       <a:off x="0" y="0"/>
                       <a:ext cx="1047750" cy="400050"/>
@@ -335,6 +616,492 @@
           <w:szCs w:val="32"/>
         </w:rPr>
       </w:pPr>
+      <w:bookmarkStart w:id="0" w:name="_GoBack"/>
+      <w:bookmarkEnd w:id="0"/>
+    </w:p>
+    <w:p>
+      <w:pPr>
+        <w:rPr>
+          <w:rFonts w:hint="default" w:ascii="Times New Roman" w:hAnsi="Times New Roman" w:cs="Times New Roman"/>
+          <w:sz w:val="32"/>
+          <w:szCs w:val="32"/>
+          <w:lang w:val="en-IN"/>
+        </w:rPr>
+      </w:pPr>
+      <w:r>
+        <w:rPr>
+          <w:rFonts w:hint="default" w:ascii="Times New Roman" w:hAnsi="Times New Roman" w:cs="Times New Roman"/>
+          <w:sz w:val="32"/>
+          <w:szCs w:val="32"/>
+        </w:rPr>
+        <w:t xml:space="preserve">create table </w:t>
+      </w:r>
+      <w:r>
+        <w:rPr>
+          <w:rFonts w:hint="default" w:ascii="Times New Roman" w:hAnsi="Times New Roman" w:cs="Times New Roman"/>
+          <w:sz w:val="32"/>
+          <w:szCs w:val="32"/>
+          <w:lang w:val="en-IN"/>
+        </w:rPr>
+        <w:t>donate</w:t>
+      </w:r>
+    </w:p>
+    <w:p>
+      <w:pPr>
+        <w:rPr>
+          <w:rFonts w:hint="default" w:ascii="Times New Roman" w:hAnsi="Times New Roman" w:cs="Times New Roman"/>
+          <w:sz w:val="32"/>
+          <w:szCs w:val="32"/>
+        </w:rPr>
+      </w:pPr>
+      <w:r>
+        <w:rPr>
+          <w:rFonts w:hint="default" w:ascii="Times New Roman" w:hAnsi="Times New Roman" w:cs="Times New Roman"/>
+          <w:sz w:val="32"/>
+          <w:szCs w:val="32"/>
+        </w:rPr>
+        <w:t>(</w:t>
+      </w:r>
+    </w:p>
+    <w:p>
+      <w:pPr>
+        <w:rPr>
+          <w:rFonts w:hint="default" w:ascii="Times New Roman" w:hAnsi="Times New Roman" w:cs="Times New Roman"/>
+          <w:sz w:val="32"/>
+          <w:szCs w:val="32"/>
+          <w:lang w:val="en-IN"/>
+        </w:rPr>
+      </w:pPr>
+      <w:r>
+        <w:rPr>
+          <w:rFonts w:hint="default" w:ascii="Times New Roman" w:hAnsi="Times New Roman" w:cs="Times New Roman"/>
+          <w:sz w:val="32"/>
+          <w:szCs w:val="32"/>
+          <w:lang w:val="en-IN"/>
+        </w:rPr>
+        <w:t>name varchar2(30),</w:t>
+      </w:r>
+    </w:p>
+    <w:p>
+      <w:pPr>
+        <w:rPr>
+          <w:rFonts w:hint="default" w:ascii="Times New Roman" w:hAnsi="Times New Roman" w:cs="Times New Roman"/>
+          <w:sz w:val="32"/>
+          <w:szCs w:val="32"/>
+        </w:rPr>
+      </w:pPr>
+      <w:r>
+        <w:rPr>
+          <w:rFonts w:hint="default" w:ascii="Times New Roman" w:hAnsi="Times New Roman" w:cs="Times New Roman"/>
+          <w:sz w:val="32"/>
+          <w:szCs w:val="32"/>
+        </w:rPr>
+        <w:t xml:space="preserve">email varchar2(30)primary key, </w:t>
+      </w:r>
+    </w:p>
+    <w:p>
+      <w:pPr>
+        <w:rPr>
+          <w:rFonts w:hint="default" w:ascii="Times New Roman" w:hAnsi="Times New Roman" w:cs="Times New Roman"/>
+          <w:sz w:val="32"/>
+          <w:szCs w:val="32"/>
+          <w:lang w:val="en-IN"/>
+        </w:rPr>
+      </w:pPr>
+      <w:r>
+        <w:rPr>
+          <w:rFonts w:hint="default" w:ascii="Times New Roman" w:hAnsi="Times New Roman" w:cs="Times New Roman"/>
+          <w:sz w:val="32"/>
+          <w:szCs w:val="32"/>
+          <w:lang w:val="en-IN"/>
+        </w:rPr>
+        <w:t>amount number</w:t>
+      </w:r>
+    </w:p>
+    <w:p>
+      <w:pPr>
+        <w:rPr>
+          <w:rFonts w:hint="default" w:ascii="Times New Roman" w:hAnsi="Times New Roman" w:cs="Times New Roman"/>
+          <w:sz w:val="32"/>
+          <w:szCs w:val="32"/>
+        </w:rPr>
+      </w:pPr>
+      <w:r>
+        <w:rPr>
+          <w:rFonts w:hint="default" w:ascii="Times New Roman" w:hAnsi="Times New Roman" w:cs="Times New Roman"/>
+          <w:sz w:val="32"/>
+          <w:szCs w:val="32"/>
+        </w:rPr>
+        <w:t>);</w:t>
+      </w:r>
+    </w:p>
+    <w:p>
+      <w:pPr>
+        <w:rPr>
+          <w:rFonts w:hint="default" w:ascii="Times New Roman" w:hAnsi="Times New Roman"/>
+          <w:b w:val="0"/>
+          <w:bCs/>
+          <w:sz w:val="32"/>
+          <w:szCs w:val="32"/>
+        </w:rPr>
+      </w:pPr>
+      <w:r>
+        <w:rPr>
+          <w:rFonts w:hint="default" w:ascii="Times New Roman" w:hAnsi="Times New Roman"/>
+          <w:b w:val="0"/>
+          <w:bCs/>
+          <w:sz w:val="32"/>
+          <w:szCs w:val="32"/>
+        </w:rPr>
+        <w:t>insert into donate values('Seema','seemak@gmail.com', 5000);</w:t>
+      </w:r>
+    </w:p>
+    <w:p>
+      <w:pPr>
+        <w:rPr>
+          <w:rFonts w:hint="default" w:ascii="Times New Roman" w:hAnsi="Times New Roman"/>
+          <w:b w:val="0"/>
+          <w:bCs/>
+          <w:sz w:val="32"/>
+          <w:szCs w:val="32"/>
+        </w:rPr>
+      </w:pPr>
+      <w:r>
+        <w:rPr>
+          <w:rFonts w:hint="default" w:ascii="Times New Roman" w:hAnsi="Times New Roman"/>
+          <w:b w:val="0"/>
+          <w:bCs/>
+          <w:sz w:val="32"/>
+          <w:szCs w:val="32"/>
+        </w:rPr>
+        <w:t>insert into donate values('Nehal','nehal@gmail.com', 7000);</w:t>
+      </w:r>
+    </w:p>
+    <w:p>
+      <w:pPr>
+        <w:rPr>
+          <w:rFonts w:ascii="Times New Roman" w:hAnsi="Times New Roman" w:cs="Times New Roman"/>
+          <w:b w:val="0"/>
+          <w:bCs/>
+          <w:sz w:val="32"/>
+          <w:szCs w:val="32"/>
+        </w:rPr>
+      </w:pPr>
+      <w:r>
+        <w:rPr>
+          <w:rFonts w:hint="default" w:ascii="Times New Roman" w:hAnsi="Times New Roman"/>
+          <w:b w:val="0"/>
+          <w:bCs/>
+          <w:sz w:val="32"/>
+          <w:szCs w:val="32"/>
+        </w:rPr>
+        <w:t>insert into donate values('Ronit','ronit@gmail.com', 3000);</w:t>
+      </w:r>
+    </w:p>
+    <w:p>
+      <w:pPr>
+        <w:rPr>
+          <w:rFonts w:hint="default" w:ascii="Times New Roman" w:hAnsi="Times New Roman"/>
+          <w:b w:val="0"/>
+          <w:bCs/>
+          <w:sz w:val="32"/>
+          <w:szCs w:val="32"/>
+        </w:rPr>
+      </w:pPr>
+      <w:r>
+        <w:rPr>
+          <w:rFonts w:hint="default" w:ascii="Times New Roman" w:hAnsi="Times New Roman"/>
+          <w:b w:val="0"/>
+          <w:bCs/>
+          <w:sz w:val="32"/>
+          <w:szCs w:val="32"/>
+        </w:rPr>
+        <w:t>select * from donate;</w:t>
+      </w:r>
+    </w:p>
+    <w:p>
+      <w:r>
+        <w:drawing>
+          <wp:inline distT="0" distB="0" distL="114300" distR="114300">
+            <wp:extent cx="3629025" cy="1590675"/>
+            <wp:effectExtent l="0" t="0" r="9525" b="9525"/>
+            <wp:docPr id="3" name="Picture 1"/>
+            <wp:cNvGraphicFramePr>
+              <a:graphicFrameLocks xmlns:a="http://schemas.openxmlformats.org/drawingml/2006/main" noChangeAspect="1"/>
+            </wp:cNvGraphicFramePr>
+            <a:graphic xmlns:a="http://schemas.openxmlformats.org/drawingml/2006/main">
+              <a:graphicData uri="http://schemas.openxmlformats.org/drawingml/2006/picture">
+                <pic:pic xmlns:pic="http://schemas.openxmlformats.org/drawingml/2006/picture">
+                  <pic:nvPicPr>
+                    <pic:cNvPr id="3" name="Picture 1"/>
+                    <pic:cNvPicPr>
+                      <a:picLocks noChangeAspect="1"/>
+                    </pic:cNvPicPr>
+                  </pic:nvPicPr>
+                  <pic:blipFill>
+                    <a:blip r:embed="rId9"/>
+                    <a:stretch>
+                      <a:fillRect/>
+                    </a:stretch>
+                  </pic:blipFill>
+                  <pic:spPr>
+                    <a:xfrm>
+                      <a:off x="0" y="0"/>
+                      <a:ext cx="3629025" cy="1590675"/>
+                    </a:xfrm>
+                    <a:prstGeom prst="rect">
+                      <a:avLst/>
+                    </a:prstGeom>
+                    <a:noFill/>
+                    <a:ln>
+                      <a:noFill/>
+                    </a:ln>
+                  </pic:spPr>
+                </pic:pic>
+              </a:graphicData>
+            </a:graphic>
+          </wp:inline>
+        </w:drawing>
+      </w:r>
+    </w:p>
+    <w:p>
+      <w:pPr>
+        <w:rPr>
+          <w:rFonts w:hint="default" w:ascii="Times New Roman" w:hAnsi="Times New Roman" w:cs="Times New Roman"/>
+          <w:sz w:val="32"/>
+          <w:szCs w:val="32"/>
+          <w:lang w:val="en-IN"/>
+        </w:rPr>
+      </w:pPr>
+      <w:r>
+        <w:rPr>
+          <w:rFonts w:hint="default" w:ascii="Times New Roman" w:hAnsi="Times New Roman" w:cs="Times New Roman"/>
+          <w:sz w:val="32"/>
+          <w:szCs w:val="32"/>
+          <w:lang w:val="en-IN"/>
+        </w:rPr>
+        <w:t>desc donate;</w:t>
+      </w:r>
+    </w:p>
+    <w:p>
+      <w:pPr>
+        <w:rPr>
+          <w:rFonts w:hint="default"/>
+        </w:rPr>
+      </w:pPr>
+      <w:r>
+        <w:drawing>
+          <wp:inline distT="0" distB="0" distL="114300" distR="114300">
+            <wp:extent cx="5728335" cy="1270635"/>
+            <wp:effectExtent l="0" t="0" r="5715" b="5715"/>
+            <wp:docPr id="5" name="Picture 2"/>
+            <wp:cNvGraphicFramePr>
+              <a:graphicFrameLocks xmlns:a="http://schemas.openxmlformats.org/drawingml/2006/main" noChangeAspect="1"/>
+            </wp:cNvGraphicFramePr>
+            <a:graphic xmlns:a="http://schemas.openxmlformats.org/drawingml/2006/main">
+              <a:graphicData uri="http://schemas.openxmlformats.org/drawingml/2006/picture">
+                <pic:pic xmlns:pic="http://schemas.openxmlformats.org/drawingml/2006/picture">
+                  <pic:nvPicPr>
+                    <pic:cNvPr id="5" name="Picture 2"/>
+                    <pic:cNvPicPr>
+                      <a:picLocks noChangeAspect="1"/>
+                    </pic:cNvPicPr>
+                  </pic:nvPicPr>
+                  <pic:blipFill>
+                    <a:blip r:embed="rId10"/>
+                    <a:stretch>
+                      <a:fillRect/>
+                    </a:stretch>
+                  </pic:blipFill>
+                  <pic:spPr>
+                    <a:xfrm>
+                      <a:off x="0" y="0"/>
+                      <a:ext cx="5728335" cy="1270635"/>
+                    </a:xfrm>
+                    <a:prstGeom prst="rect">
+                      <a:avLst/>
+                    </a:prstGeom>
+                    <a:noFill/>
+                    <a:ln>
+                      <a:noFill/>
+                    </a:ln>
+                  </pic:spPr>
+                </pic:pic>
+              </a:graphicData>
+            </a:graphic>
+          </wp:inline>
+        </w:drawing>
+      </w:r>
+    </w:p>
+    <w:p>
+      <w:pPr>
+        <w:rPr>
+          <w:rFonts w:ascii="Times New Roman" w:hAnsi="Times New Roman" w:cs="Times New Roman"/>
+          <w:b/>
+          <w:sz w:val="32"/>
+          <w:szCs w:val="32"/>
+        </w:rPr>
+      </w:pPr>
+    </w:p>
+    <w:p>
+      <w:pPr>
+        <w:rPr>
+          <w:rFonts w:ascii="Times New Roman" w:hAnsi="Times New Roman" w:cs="Times New Roman"/>
+          <w:b/>
+          <w:sz w:val="32"/>
+          <w:szCs w:val="32"/>
+        </w:rPr>
+      </w:pPr>
+    </w:p>
+    <w:p>
+      <w:pPr>
+        <w:rPr>
+          <w:rFonts w:ascii="Times New Roman" w:hAnsi="Times New Roman" w:cs="Times New Roman"/>
+          <w:b/>
+          <w:sz w:val="32"/>
+          <w:szCs w:val="32"/>
+        </w:rPr>
+      </w:pPr>
+    </w:p>
+    <w:p>
+      <w:pPr>
+        <w:rPr>
+          <w:rFonts w:ascii="Times New Roman" w:hAnsi="Times New Roman" w:cs="Times New Roman"/>
+          <w:b/>
+          <w:sz w:val="32"/>
+          <w:szCs w:val="32"/>
+        </w:rPr>
+      </w:pPr>
+    </w:p>
+    <w:p>
+      <w:pPr>
+        <w:rPr>
+          <w:rFonts w:ascii="Times New Roman" w:hAnsi="Times New Roman" w:cs="Times New Roman"/>
+          <w:b/>
+          <w:sz w:val="32"/>
+          <w:szCs w:val="32"/>
+        </w:rPr>
+      </w:pPr>
+    </w:p>
+    <w:p>
+      <w:pPr>
+        <w:rPr>
+          <w:rFonts w:ascii="Times New Roman" w:hAnsi="Times New Roman" w:cs="Times New Roman"/>
+          <w:b/>
+          <w:sz w:val="32"/>
+          <w:szCs w:val="32"/>
+        </w:rPr>
+      </w:pPr>
+    </w:p>
+    <w:p>
+      <w:pPr>
+        <w:rPr>
+          <w:rFonts w:ascii="Times New Roman" w:hAnsi="Times New Roman" w:cs="Times New Roman"/>
+          <w:b/>
+          <w:sz w:val="32"/>
+          <w:szCs w:val="32"/>
+        </w:rPr>
+      </w:pPr>
+    </w:p>
+    <w:p>
+      <w:pPr>
+        <w:rPr>
+          <w:rFonts w:ascii="Times New Roman" w:hAnsi="Times New Roman" w:cs="Times New Roman"/>
+          <w:b/>
+          <w:sz w:val="32"/>
+          <w:szCs w:val="32"/>
+        </w:rPr>
+      </w:pPr>
+    </w:p>
+    <w:p>
+      <w:pPr>
+        <w:rPr>
+          <w:rFonts w:ascii="Times New Roman" w:hAnsi="Times New Roman" w:cs="Times New Roman"/>
+          <w:b/>
+          <w:sz w:val="32"/>
+          <w:szCs w:val="32"/>
+        </w:rPr>
+      </w:pPr>
+    </w:p>
+    <w:p>
+      <w:pPr>
+        <w:rPr>
+          <w:rFonts w:ascii="Times New Roman" w:hAnsi="Times New Roman" w:cs="Times New Roman"/>
+          <w:b/>
+          <w:sz w:val="32"/>
+          <w:szCs w:val="32"/>
+        </w:rPr>
+      </w:pPr>
+    </w:p>
+    <w:p>
+      <w:pPr>
+        <w:rPr>
+          <w:rFonts w:ascii="Times New Roman" w:hAnsi="Times New Roman" w:cs="Times New Roman"/>
+          <w:b/>
+          <w:sz w:val="32"/>
+          <w:szCs w:val="32"/>
+        </w:rPr>
+      </w:pPr>
+    </w:p>
+    <w:p>
+      <w:pPr>
+        <w:rPr>
+          <w:rFonts w:ascii="Times New Roman" w:hAnsi="Times New Roman" w:cs="Times New Roman"/>
+          <w:b/>
+          <w:sz w:val="32"/>
+          <w:szCs w:val="32"/>
+        </w:rPr>
+      </w:pPr>
+    </w:p>
+    <w:p>
+      <w:pPr>
+        <w:rPr>
+          <w:rFonts w:ascii="Times New Roman" w:hAnsi="Times New Roman" w:cs="Times New Roman"/>
+          <w:b/>
+          <w:sz w:val="32"/>
+          <w:szCs w:val="32"/>
+        </w:rPr>
+      </w:pPr>
+    </w:p>
+    <w:p>
+      <w:pPr>
+        <w:rPr>
+          <w:rFonts w:ascii="Times New Roman" w:hAnsi="Times New Roman" w:cs="Times New Roman"/>
+          <w:b/>
+          <w:sz w:val="32"/>
+          <w:szCs w:val="32"/>
+        </w:rPr>
+      </w:pPr>
+    </w:p>
+    <w:p>
+      <w:pPr>
+        <w:rPr>
+          <w:rFonts w:ascii="Times New Roman" w:hAnsi="Times New Roman" w:cs="Times New Roman"/>
+          <w:b/>
+          <w:sz w:val="32"/>
+          <w:szCs w:val="32"/>
+        </w:rPr>
+      </w:pPr>
+    </w:p>
+    <w:p>
+      <w:pPr>
+        <w:rPr>
+          <w:rFonts w:ascii="Times New Roman" w:hAnsi="Times New Roman" w:cs="Times New Roman"/>
+          <w:b/>
+          <w:sz w:val="32"/>
+          <w:szCs w:val="32"/>
+        </w:rPr>
+      </w:pPr>
+    </w:p>
+    <w:p>
+      <w:pPr>
+        <w:rPr>
+          <w:rFonts w:ascii="Times New Roman" w:hAnsi="Times New Roman" w:cs="Times New Roman"/>
+          <w:b/>
+          <w:sz w:val="32"/>
+          <w:szCs w:val="32"/>
+        </w:rPr>
+      </w:pPr>
     </w:p>
     <w:p>
       <w:pPr>
@@ -404,7 +1171,6 @@
           <w:szCs w:val="32"/>
           <w:u w:val="single"/>
         </w:rPr>
-        <w:lastRenderedPageBreak/>
         <w:t>Donate Form</w:t>
       </w:r>
     </w:p>
@@ -422,13 +1188,18 @@
         <w:rPr>
           <w:rFonts w:ascii="Times New Roman" w:hAnsi="Times New Roman" w:cs="Times New Roman"/>
           <w:b/>
-          <w:noProof/>
           <w:sz w:val="32"/>
           <w:szCs w:val="32"/>
           <w:lang w:eastAsia="en-IN"/>
         </w:rPr>
         <w:pict>
-          <v:roundrect id="_x0000_s1036" style="position:absolute;margin-left:223.5pt;margin-top:28.85pt;width:126.75pt;height:28.5pt;z-index:251662336" arcsize="10923f" strokecolor="black [3213]"/>
+          <v:roundrect id="_x0000_s1036" o:spid="_x0000_s1036" o:spt="2" style="position:absolute;left:0pt;margin-left:223.5pt;margin-top:28.85pt;height:28.5pt;width:126.75pt;z-index:251661312;mso-width-relative:page;mso-height-relative:page;" stroked="t" coordsize="21600,21600" arcsize="0.166666666666667">
+            <v:path/>
+            <v:fill focussize="0,0"/>
+            <v:stroke color="#000000"/>
+            <v:imagedata o:title=""/>
+            <o:lock v:ext="edit"/>
+          </v:roundrect>
         </w:pict>
       </w:r>
     </w:p>
@@ -448,38 +1219,34 @@
           <w:sz w:val="32"/>
           <w:szCs w:val="32"/>
         </w:rPr>
-        <w:t>Name</w:t>
-      </w:r>
-      <w:r>
-        <w:rPr>
-          <w:rFonts w:ascii="Times New Roman" w:hAnsi="Times New Roman" w:cs="Times New Roman"/>
-          <w:b/>
-          <w:sz w:val="32"/>
-          <w:szCs w:val="32"/>
-        </w:rPr>
-        <w:t xml:space="preserve">                                   </w:t>
-      </w:r>
-    </w:p>
-    <w:p>
-      <w:pPr>
-        <w:rPr>
-          <w:rFonts w:ascii="Times New Roman" w:hAnsi="Times New Roman" w:cs="Times New Roman"/>
-          <w:b/>
-          <w:sz w:val="32"/>
-          <w:szCs w:val="32"/>
-        </w:rPr>
-      </w:pPr>
-      <w:r>
-        <w:rPr>
-          <w:rFonts w:ascii="Times New Roman" w:hAnsi="Times New Roman" w:cs="Times New Roman"/>
-          <w:b/>
-          <w:noProof/>
+        <w:t xml:space="preserve">Name                                   </w:t>
+      </w:r>
+    </w:p>
+    <w:p>
+      <w:pPr>
+        <w:rPr>
+          <w:rFonts w:ascii="Times New Roman" w:hAnsi="Times New Roman" w:cs="Times New Roman"/>
+          <w:b/>
+          <w:sz w:val="32"/>
+          <w:szCs w:val="32"/>
+        </w:rPr>
+      </w:pPr>
+      <w:r>
+        <w:rPr>
+          <w:rFonts w:ascii="Times New Roman" w:hAnsi="Times New Roman" w:cs="Times New Roman"/>
+          <w:b/>
           <w:sz w:val="32"/>
           <w:szCs w:val="32"/>
           <w:lang w:eastAsia="en-IN"/>
         </w:rPr>
         <w:pict>
-          <v:roundrect id="_x0000_s1037" style="position:absolute;margin-left:223.5pt;margin-top:19.8pt;width:126.75pt;height:28.5pt;z-index:251663360" arcsize="10923f" strokecolor="black [3213]"/>
+          <v:roundrect id="_x0000_s1037" o:spid="_x0000_s1037" o:spt="2" style="position:absolute;left:0pt;margin-left:223.5pt;margin-top:19.8pt;height:28.5pt;width:126.75pt;z-index:251662336;mso-width-relative:page;mso-height-relative:page;" stroked="t" coordsize="21600,21600" arcsize="0.166666666666667">
+            <v:path/>
+            <v:fill focussize="0,0"/>
+            <v:stroke color="#000000"/>
+            <v:imagedata o:title=""/>
+            <o:lock v:ext="edit"/>
+          </v:roundrect>
         </w:pict>
       </w:r>
     </w:p>
@@ -515,13 +1282,18 @@
         <w:rPr>
           <w:rFonts w:ascii="Times New Roman" w:hAnsi="Times New Roman" w:cs="Times New Roman"/>
           <w:b/>
-          <w:noProof/>
           <w:sz w:val="32"/>
           <w:szCs w:val="32"/>
           <w:lang w:eastAsia="en-IN"/>
         </w:rPr>
         <w:pict>
-          <v:roundrect id="_x0000_s1038" style="position:absolute;margin-left:223.5pt;margin-top:20.45pt;width:126.75pt;height:28.5pt;z-index:251664384" arcsize="10923f" strokecolor="black [3213]"/>
+          <v:roundrect id="_x0000_s1038" o:spid="_x0000_s1038" o:spt="2" style="position:absolute;left:0pt;margin-left:223.5pt;margin-top:20.45pt;height:28.5pt;width:126.75pt;z-index:251663360;mso-width-relative:page;mso-height-relative:page;" stroked="t" coordsize="21600,21600" arcsize="0.166666666666667">
+            <v:path/>
+            <v:fill focussize="0,0"/>
+            <v:stroke color="#000000"/>
+            <v:imagedata o:title=""/>
+            <o:lock v:ext="edit"/>
+          </v:roundrect>
         </w:pict>
       </w:r>
     </w:p>
@@ -591,19 +1363,19 @@
               <a:graphicData uri="http://schemas.openxmlformats.org/drawingml/2006/picture">
                 <pic:pic xmlns:pic="http://schemas.openxmlformats.org/drawingml/2006/picture">
                   <pic:nvPicPr>
-                    <pic:cNvPr id="0" name="Picture 3" descr="C:\Users\UDAYNA~1\AppData\Local\Temp\ksohtml8656\wps1.png"/>
+                    <pic:cNvPr id="6" name="Picture 3" descr="C:\Users\UDAYNA~1\AppData\Local\Temp\ksohtml8656\wps1.png"/>
                     <pic:cNvPicPr>
                       <a:picLocks noChangeAspect="1" noChangeArrowheads="1"/>
                     </pic:cNvPicPr>
                   </pic:nvPicPr>
                   <pic:blipFill>
-                    <a:blip r:embed="rId4"/>
+                    <a:blip r:embed="rId8"/>
                     <a:srcRect/>
                     <a:stretch>
                       <a:fillRect/>
                     </a:stretch>
                   </pic:blipFill>
-                  <pic:spPr bwMode="auto">
+                  <pic:spPr>
                     <a:xfrm>
                       <a:off x="0" y="0"/>
                       <a:ext cx="1047750" cy="400050"/>
@@ -639,188 +1411,350 @@
     <w:sectPr>
       <w:pgSz w:w="11906" w:h="16838"/>
       <w:pgMar w:top="1440" w:right="1440" w:bottom="1440" w:left="1440" w:header="708" w:footer="708" w:gutter="0"/>
-      <w:cols w:space="708"/>
-      <w:docGrid w:linePitch="360"/>
+      <w:cols w:space="708" w:num="1"/>
+      <w:docGrid w:linePitch="360" w:charSpace="0"/>
     </w:sectPr>
   </w:body>
 </w:document>
 </file>
 
+<file path=word/endnotes.xml><?xml version="1.0" encoding="utf-8"?>
+<w:endnotes xmlns:wpc="http://schemas.microsoft.com/office/word/2010/wordprocessingCanvas" xmlns:mc="http://schemas.openxmlformats.org/markup-compatibility/2006" xmlns:o="urn:schemas-microsoft-com:office:office" xmlns:r="http://schemas.openxmlformats.org/officeDocument/2006/relationships" xmlns:m="http://schemas.openxmlformats.org/officeDocument/2006/math" xmlns:v="urn:schemas-microsoft-com:vml" xmlns:wp14="http://schemas.microsoft.com/office/word/2010/wordprocessingDrawing" xmlns:wp="http://schemas.openxmlformats.org/drawingml/2006/wordprocessingDrawing" xmlns:w="http://schemas.openxmlformats.org/wordprocessingml/2006/main" xmlns:w14="http://schemas.microsoft.com/office/word/2010/wordml" xmlns:w15="http://schemas.microsoft.com/office/word/2012/wordml" xmlns:w10="urn:schemas-microsoft-com:office:word" xmlns:wpg="http://schemas.microsoft.com/office/word/2010/wordprocessingGroup" xmlns:wpi="http://schemas.microsoft.com/office/word/2010/wordprocessingInk" xmlns:wne="http://schemas.microsoft.com/office/word/2006/wordml" xmlns:wps="http://schemas.microsoft.com/office/word/2010/wordprocessingShape" xmlns:wpsCustomData="http://www.wps.cn/officeDocument/2013/wpsCustomData" mc:Ignorable="w14 w15 wp14">
+  <w:endnote w:type="separator" w:id="0">
+    <w:p>
+      <w:pPr>
+        <w:spacing w:line="240" w:lineRule="auto"/>
+      </w:pPr>
+      <w:r>
+        <w:separator/>
+      </w:r>
+    </w:p>
+  </w:endnote>
+  <w:endnote w:type="continuationSeparator" w:id="1">
+    <w:p>
+      <w:pPr>
+        <w:spacing w:line="240" w:lineRule="auto"/>
+      </w:pPr>
+      <w:r>
+        <w:continuationSeparator/>
+      </w:r>
+    </w:p>
+  </w:endnote>
+</w:endnotes>
+</file>
+
+<file path=word/footnotes.xml><?xml version="1.0" encoding="utf-8"?>
+<w:footnotes xmlns:wpc="http://schemas.microsoft.com/office/word/2010/wordprocessingCanvas" xmlns:mc="http://schemas.openxmlformats.org/markup-compatibility/2006" xmlns:o="urn:schemas-microsoft-com:office:office" xmlns:r="http://schemas.openxmlformats.org/officeDocument/2006/relationships" xmlns:m="http://schemas.openxmlformats.org/officeDocument/2006/math" xmlns:v="urn:schemas-microsoft-com:vml" xmlns:wp14="http://schemas.microsoft.com/office/word/2010/wordprocessingDrawing" xmlns:wp="http://schemas.openxmlformats.org/drawingml/2006/wordprocessingDrawing" xmlns:w="http://schemas.openxmlformats.org/wordprocessingml/2006/main" xmlns:w14="http://schemas.microsoft.com/office/word/2010/wordml" xmlns:w15="http://schemas.microsoft.com/office/word/2012/wordml" xmlns:w10="urn:schemas-microsoft-com:office:word" xmlns:wpg="http://schemas.microsoft.com/office/word/2010/wordprocessingGroup" xmlns:wpi="http://schemas.microsoft.com/office/word/2010/wordprocessingInk" xmlns:wne="http://schemas.microsoft.com/office/word/2006/wordml" xmlns:wps="http://schemas.microsoft.com/office/word/2010/wordprocessingShape" xmlns:wpsCustomData="http://www.wps.cn/officeDocument/2013/wpsCustomData" mc:Ignorable="w14 w15 wp14">
+  <w:footnote w:type="separator" w:id="0">
+    <w:p>
+      <w:pPr>
+        <w:spacing w:before="0" w:after="0" w:line="240" w:lineRule="auto"/>
+      </w:pPr>
+      <w:r>
+        <w:separator/>
+      </w:r>
+    </w:p>
+  </w:footnote>
+  <w:footnote w:type="continuationSeparator" w:id="1">
+    <w:p>
+      <w:pPr>
+        <w:spacing w:before="0" w:after="0" w:line="240" w:lineRule="auto"/>
+      </w:pPr>
+      <w:r>
+        <w:continuationSeparator/>
+      </w:r>
+    </w:p>
+  </w:footnote>
+</w:footnotes>
+</file>
+
 <file path=word/styles.xml><?xml version="1.0" encoding="utf-8"?>
-<w:styles xmlns:r="http://schemas.openxmlformats.org/officeDocument/2006/relationships" xmlns:w="http://schemas.openxmlformats.org/wordprocessingml/2006/main">
+<w:styles xmlns:mc="http://schemas.openxmlformats.org/markup-compatibility/2006" xmlns:o="urn:schemas-microsoft-com:office:office" xmlns:r="http://schemas.openxmlformats.org/officeDocument/2006/relationships" xmlns:m="http://schemas.openxmlformats.org/officeDocument/2006/math" xmlns:v="urn:schemas-microsoft-com:vml" xmlns:w="http://schemas.openxmlformats.org/wordprocessingml/2006/main" xmlns:w14="http://schemas.microsoft.com/office/word/2010/wordml" xmlns:w10="urn:schemas-microsoft-com:office:word" xmlns:sl="http://schemas.openxmlformats.org/schemaLibrary/2006/main" xmlns:wpsCustomData="http://www.wps.cn/officeDocument/2013/wpsCustomData" mc:Ignorable="w14">
   <w:docDefaults>
     <w:rPrDefault>
       <w:rPr>
-        <w:rFonts w:asciiTheme="minorHAnsi" w:eastAsiaTheme="minorHAnsi" w:hAnsiTheme="minorHAnsi" w:cstheme="minorBidi"/>
-        <w:sz w:val="22"/>
-        <w:szCs w:val="22"/>
-        <w:lang w:val="en-IN" w:eastAsia="en-US" w:bidi="ar-SA"/>
+        <w:rFonts w:asciiTheme="minorHAnsi" w:hAnsiTheme="minorHAnsi" w:eastAsiaTheme="minorHAnsi" w:cstheme="minorBidi"/>
       </w:rPr>
     </w:rPrDefault>
-    <w:pPrDefault>
-      <w:pPr>
-        <w:spacing w:after="200" w:line="276" w:lineRule="auto"/>
-      </w:pPr>
-    </w:pPrDefault>
+    <w:pPrDefault/>
   </w:docDefaults>
-  <w:latentStyles w:defLockedState="0" w:defUIPriority="99" w:defSemiHidden="1" w:defUnhideWhenUsed="1" w:defQFormat="0" w:count="267">
-    <w:lsdException w:name="Normal" w:semiHidden="0" w:uiPriority="0" w:unhideWhenUsed="0" w:qFormat="1"/>
-    <w:lsdException w:name="heading 1" w:semiHidden="0" w:uiPriority="9" w:unhideWhenUsed="0" w:qFormat="1"/>
-    <w:lsdException w:name="heading 2" w:uiPriority="9" w:qFormat="1"/>
-    <w:lsdException w:name="heading 3" w:uiPriority="9" w:qFormat="1"/>
-    <w:lsdException w:name="heading 4" w:uiPriority="9" w:qFormat="1"/>
-    <w:lsdException w:name="heading 5" w:uiPriority="9" w:qFormat="1"/>
-    <w:lsdException w:name="heading 6" w:uiPriority="9" w:qFormat="1"/>
-    <w:lsdException w:name="heading 7" w:uiPriority="9" w:qFormat="1"/>
-    <w:lsdException w:name="heading 8" w:uiPriority="9" w:qFormat="1"/>
-    <w:lsdException w:name="heading 9" w:uiPriority="9" w:qFormat="1"/>
-    <w:lsdException w:name="toc 1" w:uiPriority="39"/>
-    <w:lsdException w:name="toc 2" w:uiPriority="39"/>
-    <w:lsdException w:name="toc 3" w:uiPriority="39"/>
-    <w:lsdException w:name="toc 4" w:uiPriority="39"/>
-    <w:lsdException w:name="toc 5" w:uiPriority="39"/>
-    <w:lsdException w:name="toc 6" w:uiPriority="39"/>
-    <w:lsdException w:name="toc 7" w:uiPriority="39"/>
-    <w:lsdException w:name="toc 8" w:uiPriority="39"/>
-    <w:lsdException w:name="toc 9" w:uiPriority="39"/>
-    <w:lsdException w:name="caption" w:uiPriority="35" w:qFormat="1"/>
-    <w:lsdException w:name="Title" w:semiHidden="0" w:uiPriority="10" w:unhideWhenUsed="0" w:qFormat="1"/>
-    <w:lsdException w:name="Default Paragraph Font" w:uiPriority="1"/>
-    <w:lsdException w:name="Subtitle" w:semiHidden="0" w:uiPriority="11" w:unhideWhenUsed="0" w:qFormat="1"/>
-    <w:lsdException w:name="Strong" w:semiHidden="0" w:uiPriority="22" w:unhideWhenUsed="0" w:qFormat="1"/>
-    <w:lsdException w:name="Emphasis" w:semiHidden="0" w:uiPriority="20" w:unhideWhenUsed="0" w:qFormat="1"/>
-    <w:lsdException w:name="Table Grid" w:semiHidden="0" w:uiPriority="59" w:unhideWhenUsed="0"/>
-    <w:lsdException w:name="Placeholder Text" w:unhideWhenUsed="0"/>
-    <w:lsdException w:name="No Spacing" w:semiHidden="0" w:uiPriority="1" w:unhideWhenUsed="0" w:qFormat="1"/>
-    <w:lsdException w:name="Light Shading" w:semiHidden="0" w:uiPriority="60" w:unhideWhenUsed="0"/>
-    <w:lsdException w:name="Light List" w:semiHidden="0" w:uiPriority="61" w:unhideWhenUsed="0"/>
-    <w:lsdException w:name="Light Grid" w:semiHidden="0" w:uiPriority="62" w:unhideWhenUsed="0"/>
-    <w:lsdException w:name="Medium Shading 1" w:semiHidden="0" w:uiPriority="63" w:unhideWhenUsed="0"/>
-    <w:lsdException w:name="Medium Shading 2" w:semiHidden="0" w:uiPriority="64" w:unhideWhenUsed="0"/>
-    <w:lsdException w:name="Medium List 1" w:semiHidden="0" w:uiPriority="65" w:unhideWhenUsed="0"/>
-    <w:lsdException w:name="Medium List 2" w:semiHidden="0" w:uiPriority="66" w:unhideWhenUsed="0"/>
-    <w:lsdException w:name="Medium Grid 1" w:semiHidden="0" w:uiPriority="67" w:unhideWhenUsed="0"/>
-    <w:lsdException w:name="Medium Grid 2" w:semiHidden="0" w:uiPriority="68" w:unhideWhenUsed="0"/>
-    <w:lsdException w:name="Medium Grid 3" w:semiHidden="0" w:uiPriority="69" w:unhideWhenUsed="0"/>
-    <w:lsdException w:name="Dark List" w:semiHidden="0" w:uiPriority="70" w:unhideWhenUsed="0"/>
-    <w:lsdException w:name="Colorful Shading" w:semiHidden="0" w:uiPriority="71" w:unhideWhenUsed="0"/>
-    <w:lsdException w:name="Colorful List" w:semiHidden="0" w:uiPriority="72" w:unhideWhenUsed="0"/>
-    <w:lsdException w:name="Colorful Grid" w:semiHidden="0" w:uiPriority="73" w:unhideWhenUsed="0"/>
-    <w:lsdException w:name="Light Shading Accent 1" w:semiHidden="0" w:uiPriority="60" w:unhideWhenUsed="0"/>
-    <w:lsdException w:name="Light List Accent 1" w:semiHidden="0" w:uiPriority="61" w:unhideWhenUsed="0"/>
-    <w:lsdException w:name="Light Grid Accent 1" w:semiHidden="0" w:uiPriority="62" w:unhideWhenUsed="0"/>
-    <w:lsdException w:name="Medium Shading 1 Accent 1" w:semiHidden="0" w:uiPriority="63" w:unhideWhenUsed="0"/>
-    <w:lsdException w:name="Medium Shading 2 Accent 1" w:semiHidden="0" w:uiPriority="64" w:unhideWhenUsed="0"/>
-    <w:lsdException w:name="Medium List 1 Accent 1" w:semiHidden="0" w:uiPriority="65" w:unhideWhenUsed="0"/>
-    <w:lsdException w:name="Revision" w:unhideWhenUsed="0"/>
-    <w:lsdException w:name="List Paragraph" w:semiHidden="0" w:uiPriority="34" w:unhideWhenUsed="0" w:qFormat="1"/>
-    <w:lsdException w:name="Quote" w:semiHidden="0" w:uiPriority="29" w:unhideWhenUsed="0" w:qFormat="1"/>
-    <w:lsdException w:name="Intense Quote" w:semiHidden="0" w:uiPriority="30" w:unhideWhenUsed="0" w:qFormat="1"/>
-    <w:lsdException w:name="Medium List 2 Accent 1" w:semiHidden="0" w:uiPriority="66" w:unhideWhenUsed="0"/>
-    <w:lsdException w:name="Medium Grid 1 Accent 1" w:semiHidden="0" w:uiPriority="67" w:unhideWhenUsed="0"/>
-    <w:lsdException w:name="Medium Grid 2 Accent 1" w:semiHidden="0" w:uiPriority="68" w:unhideWhenUsed="0"/>
-    <w:lsdException w:name="Medium Grid 3 Accent 1" w:semiHidden="0" w:uiPriority="69" w:unhideWhenUsed="0"/>
-    <w:lsdException w:name="Dark List Accent 1" w:semiHidden="0" w:uiPriority="70" w:unhideWhenUsed="0"/>
-    <w:lsdException w:name="Colorful Shading Accent 1" w:semiHidden="0" w:uiPriority="71" w:unhideWhenUsed="0"/>
-    <w:lsdException w:name="Colorful List Accent 1" w:semiHidden="0" w:uiPriority="72" w:unhideWhenUsed="0"/>
-    <w:lsdException w:name="Colorful Grid Accent 1" w:semiHidden="0" w:uiPriority="73" w:unhideWhenUsed="0"/>
-    <w:lsdException w:name="Light Shading Accent 2" w:semiHidden="0" w:uiPriority="60" w:unhideWhenUsed="0"/>
-    <w:lsdException w:name="Light List Accent 2" w:semiHidden="0" w:uiPriority="61" w:unhideWhenUsed="0"/>
-    <w:lsdException w:name="Light Grid Accent 2" w:semiHidden="0" w:uiPriority="62" w:unhideWhenUsed="0"/>
-    <w:lsdException w:name="Medium Shading 1 Accent 2" w:semiHidden="0" w:uiPriority="63" w:unhideWhenUsed="0"/>
-    <w:lsdException w:name="Medium Shading 2 Accent 2" w:semiHidden="0" w:uiPriority="64" w:unhideWhenUsed="0"/>
-    <w:lsdException w:name="Medium List 1 Accent 2" w:semiHidden="0" w:uiPriority="65" w:unhideWhenUsed="0"/>
-    <w:lsdException w:name="Medium List 2 Accent 2" w:semiHidden="0" w:uiPriority="66" w:unhideWhenUsed="0"/>
-    <w:lsdException w:name="Medium Grid 1 Accent 2" w:semiHidden="0" w:uiPriority="67" w:unhideWhenUsed="0"/>
-    <w:lsdException w:name="Medium Grid 2 Accent 2" w:semiHidden="0" w:uiPriority="68" w:unhideWhenUsed="0"/>
-    <w:lsdException w:name="Medium Grid 3 Accent 2" w:semiHidden="0" w:uiPriority="69" w:unhideWhenUsed="0"/>
-    <w:lsdException w:name="Dark List Accent 2" w:semiHidden="0" w:uiPriority="70" w:unhideWhenUsed="0"/>
-    <w:lsdException w:name="Colorful Shading Accent 2" w:semiHidden="0" w:uiPriority="71" w:unhideWhenUsed="0"/>
-    <w:lsdException w:name="Colorful List Accent 2" w:semiHidden="0" w:uiPriority="72" w:unhideWhenUsed="0"/>
-    <w:lsdException w:name="Colorful Grid Accent 2" w:semiHidden="0" w:uiPriority="73" w:unhideWhenUsed="0"/>
-    <w:lsdException w:name="Light Shading Accent 3" w:semiHidden="0" w:uiPriority="60" w:unhideWhenUsed="0"/>
-    <w:lsdException w:name="Light List Accent 3" w:semiHidden="0" w:uiPriority="61" w:unhideWhenUsed="0"/>
-    <w:lsdException w:name="Light Grid Accent 3" w:semiHidden="0" w:uiPriority="62" w:unhideWhenUsed="0"/>
-    <w:lsdException w:name="Medium Shading 1 Accent 3" w:semiHidden="0" w:uiPriority="63" w:unhideWhenUsed="0"/>
-    <w:lsdException w:name="Medium Shading 2 Accent 3" w:semiHidden="0" w:uiPriority="64" w:unhideWhenUsed="0"/>
-    <w:lsdException w:name="Medium List 1 Accent 3" w:semiHidden="0" w:uiPriority="65" w:unhideWhenUsed="0"/>
-    <w:lsdException w:name="Medium List 2 Accent 3" w:semiHidden="0" w:uiPriority="66" w:unhideWhenUsed="0"/>
-    <w:lsdException w:name="Medium Grid 1 Accent 3" w:semiHidden="0" w:uiPriority="67" w:unhideWhenUsed="0"/>
-    <w:lsdException w:name="Medium Grid 2 Accent 3" w:semiHidden="0" w:uiPriority="68" w:unhideWhenUsed="0"/>
-    <w:lsdException w:name="Medium Grid 3 Accent 3" w:semiHidden="0" w:uiPriority="69" w:unhideWhenUsed="0"/>
-    <w:lsdException w:name="Dark List Accent 3" w:semiHidden="0" w:uiPriority="70" w:unhideWhenUsed="0"/>
-    <w:lsdException w:name="Colorful Shading Accent 3" w:semiHidden="0" w:uiPriority="71" w:unhideWhenUsed="0"/>
-    <w:lsdException w:name="Colorful List Accent 3" w:semiHidden="0" w:uiPriority="72" w:unhideWhenUsed="0"/>
-    <w:lsdException w:name="Colorful Grid Accent 3" w:semiHidden="0" w:uiPriority="73" w:unhideWhenUsed="0"/>
-    <w:lsdException w:name="Light Shading Accent 4" w:semiHidden="0" w:uiPriority="60" w:unhideWhenUsed="0"/>
-    <w:lsdException w:name="Light List Accent 4" w:semiHidden="0" w:uiPriority="61" w:unhideWhenUsed="0"/>
-    <w:lsdException w:name="Light Grid Accent 4" w:semiHidden="0" w:uiPriority="62" w:unhideWhenUsed="0"/>
-    <w:lsdException w:name="Medium Shading 1 Accent 4" w:semiHidden="0" w:uiPriority="63" w:unhideWhenUsed="0"/>
-    <w:lsdException w:name="Medium Shading 2 Accent 4" w:semiHidden="0" w:uiPriority="64" w:unhideWhenUsed="0"/>
-    <w:lsdException w:name="Medium List 1 Accent 4" w:semiHidden="0" w:uiPriority="65" w:unhideWhenUsed="0"/>
-    <w:lsdException w:name="Medium List 2 Accent 4" w:semiHidden="0" w:uiPriority="66" w:unhideWhenUsed="0"/>
-    <w:lsdException w:name="Medium Grid 1 Accent 4" w:semiHidden="0" w:uiPriority="67" w:unhideWhenUsed="0"/>
-    <w:lsdException w:name="Medium Grid 2 Accent 4" w:semiHidden="0" w:uiPriority="68" w:unhideWhenUsed="0"/>
-    <w:lsdException w:name="Medium Grid 3 Accent 4" w:semiHidden="0" w:uiPriority="69" w:unhideWhenUsed="0"/>
-    <w:lsdException w:name="Dark List Accent 4" w:semiHidden="0" w:uiPriority="70" w:unhideWhenUsed="0"/>
-    <w:lsdException w:name="Colorful Shading Accent 4" w:semiHidden="0" w:uiPriority="71" w:unhideWhenUsed="0"/>
-    <w:lsdException w:name="Colorful List Accent 4" w:semiHidden="0" w:uiPriority="72" w:unhideWhenUsed="0"/>
-    <w:lsdException w:name="Colorful Grid Accent 4" w:semiHidden="0" w:uiPriority="73" w:unhideWhenUsed="0"/>
-    <w:lsdException w:name="Light Shading Accent 5" w:semiHidden="0" w:uiPriority="60" w:unhideWhenUsed="0"/>
-    <w:lsdException w:name="Light List Accent 5" w:semiHidden="0" w:uiPriority="61" w:unhideWhenUsed="0"/>
-    <w:lsdException w:name="Light Grid Accent 5" w:semiHidden="0" w:uiPriority="62" w:unhideWhenUsed="0"/>
-    <w:lsdException w:name="Medium Shading 1 Accent 5" w:semiHidden="0" w:uiPriority="63" w:unhideWhenUsed="0"/>
-    <w:lsdException w:name="Medium Shading 2 Accent 5" w:semiHidden="0" w:uiPriority="64" w:unhideWhenUsed="0"/>
-    <w:lsdException w:name="Medium List 1 Accent 5" w:semiHidden="0" w:uiPriority="65" w:unhideWhenUsed="0"/>
-    <w:lsdException w:name="Medium List 2 Accent 5" w:semiHidden="0" w:uiPriority="66" w:unhideWhenUsed="0"/>
-    <w:lsdException w:name="Medium Grid 1 Accent 5" w:semiHidden="0" w:uiPriority="67" w:unhideWhenUsed="0"/>
-    <w:lsdException w:name="Medium Grid 2 Accent 5" w:semiHidden="0" w:uiPriority="68" w:unhideWhenUsed="0"/>
-    <w:lsdException w:name="Medium Grid 3 Accent 5" w:semiHidden="0" w:uiPriority="69" w:unhideWhenUsed="0"/>
-    <w:lsdException w:name="Dark List Accent 5" w:semiHidden="0" w:uiPriority="70" w:unhideWhenUsed="0"/>
-    <w:lsdException w:name="Colorful Shading Accent 5" w:semiHidden="0" w:uiPriority="71" w:unhideWhenUsed="0"/>
-    <w:lsdException w:name="Colorful List Accent 5" w:semiHidden="0" w:uiPriority="72" w:unhideWhenUsed="0"/>
-    <w:lsdException w:name="Colorful Grid Accent 5" w:semiHidden="0" w:uiPriority="73" w:unhideWhenUsed="0"/>
-    <w:lsdException w:name="Light Shading Accent 6" w:semiHidden="0" w:uiPriority="60" w:unhideWhenUsed="0"/>
-    <w:lsdException w:name="Light List Accent 6" w:semiHidden="0" w:uiPriority="61" w:unhideWhenUsed="0"/>
-    <w:lsdException w:name="Light Grid Accent 6" w:semiHidden="0" w:uiPriority="62" w:unhideWhenUsed="0"/>
-    <w:lsdException w:name="Medium Shading 1 Accent 6" w:semiHidden="0" w:uiPriority="63" w:unhideWhenUsed="0"/>
-    <w:lsdException w:name="Medium Shading 2 Accent 6" w:semiHidden="0" w:uiPriority="64" w:unhideWhenUsed="0"/>
-    <w:lsdException w:name="Medium List 1 Accent 6" w:semiHidden="0" w:uiPriority="65" w:unhideWhenUsed="0"/>
-    <w:lsdException w:name="Medium List 2 Accent 6" w:semiHidden="0" w:uiPriority="66" w:unhideWhenUsed="0"/>
-    <w:lsdException w:name="Medium Grid 1 Accent 6" w:semiHidden="0" w:uiPriority="67" w:unhideWhenUsed="0"/>
-    <w:lsdException w:name="Medium Grid 2 Accent 6" w:semiHidden="0" w:uiPriority="68" w:unhideWhenUsed="0"/>
-    <w:lsdException w:name="Medium Grid 3 Accent 6" w:semiHidden="0" w:uiPriority="69" w:unhideWhenUsed="0"/>
-    <w:lsdException w:name="Dark List Accent 6" w:semiHidden="0" w:uiPriority="70" w:unhideWhenUsed="0"/>
-    <w:lsdException w:name="Colorful Shading Accent 6" w:semiHidden="0" w:uiPriority="71" w:unhideWhenUsed="0"/>
-    <w:lsdException w:name="Colorful List Accent 6" w:semiHidden="0" w:uiPriority="72" w:unhideWhenUsed="0"/>
-    <w:lsdException w:name="Colorful Grid Accent 6" w:semiHidden="0" w:uiPriority="73" w:unhideWhenUsed="0"/>
-    <w:lsdException w:name="Subtle Emphasis" w:semiHidden="0" w:uiPriority="19" w:unhideWhenUsed="0" w:qFormat="1"/>
-    <w:lsdException w:name="Intense Emphasis" w:semiHidden="0" w:uiPriority="21" w:unhideWhenUsed="0" w:qFormat="1"/>
-    <w:lsdException w:name="Subtle Reference" w:semiHidden="0" w:uiPriority="31" w:unhideWhenUsed="0" w:qFormat="1"/>
-    <w:lsdException w:name="Intense Reference" w:semiHidden="0" w:uiPriority="32" w:unhideWhenUsed="0" w:qFormat="1"/>
-    <w:lsdException w:name="Book Title" w:semiHidden="0" w:uiPriority="33" w:unhideWhenUsed="0" w:qFormat="1"/>
-    <w:lsdException w:name="Bibliography" w:uiPriority="37"/>
-    <w:lsdException w:name="TOC Heading" w:uiPriority="39" w:qFormat="1"/>
+  <w:latentStyles w:count="260" w:defQFormat="0" w:defUnhideWhenUsed="1" w:defSemiHidden="1" w:defUIPriority="99" w:defLockedState="0">
+    <w:lsdException w:qFormat="1" w:unhideWhenUsed="0" w:uiPriority="0" w:semiHidden="0" w:name="Normal"/>
+    <w:lsdException w:qFormat="1" w:unhideWhenUsed="0" w:uiPriority="9" w:semiHidden="0" w:name="heading 1"/>
+    <w:lsdException w:qFormat="1" w:uiPriority="9" w:name="heading 2"/>
+    <w:lsdException w:qFormat="1" w:uiPriority="9" w:name="heading 3"/>
+    <w:lsdException w:qFormat="1" w:uiPriority="9" w:name="heading 4"/>
+    <w:lsdException w:qFormat="1" w:uiPriority="9" w:name="heading 5"/>
+    <w:lsdException w:qFormat="1" w:uiPriority="9" w:name="heading 6"/>
+    <w:lsdException w:qFormat="1" w:uiPriority="9" w:name="heading 7"/>
+    <w:lsdException w:qFormat="1" w:uiPriority="9" w:name="heading 8"/>
+    <w:lsdException w:qFormat="1" w:uiPriority="9" w:name="heading 9"/>
+    <w:lsdException w:uiPriority="99" w:name="index 1"/>
+    <w:lsdException w:uiPriority="99" w:name="index 2"/>
+    <w:lsdException w:uiPriority="99" w:name="index 3"/>
+    <w:lsdException w:uiPriority="99" w:name="index 4"/>
+    <w:lsdException w:uiPriority="99" w:name="index 5"/>
+    <w:lsdException w:uiPriority="99" w:name="index 6"/>
+    <w:lsdException w:uiPriority="99" w:name="index 7"/>
+    <w:lsdException w:uiPriority="99" w:name="index 8"/>
+    <w:lsdException w:uiPriority="99" w:name="index 9"/>
+    <w:lsdException w:uiPriority="39" w:name="toc 1"/>
+    <w:lsdException w:uiPriority="39" w:name="toc 2"/>
+    <w:lsdException w:uiPriority="39" w:name="toc 3"/>
+    <w:lsdException w:uiPriority="39" w:name="toc 4"/>
+    <w:lsdException w:uiPriority="39" w:name="toc 5"/>
+    <w:lsdException w:uiPriority="39" w:name="toc 6"/>
+    <w:lsdException w:uiPriority="39" w:name="toc 7"/>
+    <w:lsdException w:uiPriority="39" w:name="toc 8"/>
+    <w:lsdException w:uiPriority="39" w:name="toc 9"/>
+    <w:lsdException w:uiPriority="99" w:name="Normal Indent"/>
+    <w:lsdException w:uiPriority="99" w:name="footnote text"/>
+    <w:lsdException w:uiPriority="99" w:name="annotation text"/>
+    <w:lsdException w:uiPriority="99" w:name="header"/>
+    <w:lsdException w:uiPriority="99" w:name="footer"/>
+    <w:lsdException w:uiPriority="99" w:name="index heading"/>
+    <w:lsdException w:qFormat="1" w:uiPriority="35" w:name="caption"/>
+    <w:lsdException w:uiPriority="99" w:name="table of figures"/>
+    <w:lsdException w:uiPriority="99" w:name="envelope address"/>
+    <w:lsdException w:uiPriority="99" w:name="envelope return"/>
+    <w:lsdException w:uiPriority="99" w:name="footnote reference"/>
+    <w:lsdException w:uiPriority="99" w:name="annotation reference"/>
+    <w:lsdException w:uiPriority="99" w:name="line number"/>
+    <w:lsdException w:uiPriority="99" w:name="page number"/>
+    <w:lsdException w:uiPriority="99" w:name="endnote reference"/>
+    <w:lsdException w:uiPriority="99" w:name="endnote text"/>
+    <w:lsdException w:uiPriority="99" w:name="table of authorities"/>
+    <w:lsdException w:uiPriority="99" w:name="macro"/>
+    <w:lsdException w:uiPriority="99" w:name="toa heading"/>
+    <w:lsdException w:uiPriority="99" w:name="List"/>
+    <w:lsdException w:uiPriority="99" w:name="List Bullet"/>
+    <w:lsdException w:uiPriority="99" w:name="List Number"/>
+    <w:lsdException w:uiPriority="99" w:name="List 2"/>
+    <w:lsdException w:uiPriority="99" w:name="List 3"/>
+    <w:lsdException w:uiPriority="99" w:name="List 4"/>
+    <w:lsdException w:uiPriority="99" w:name="List 5"/>
+    <w:lsdException w:uiPriority="99" w:name="List Bullet 2"/>
+    <w:lsdException w:uiPriority="99" w:name="List Bullet 3"/>
+    <w:lsdException w:uiPriority="99" w:name="List Bullet 4"/>
+    <w:lsdException w:uiPriority="99" w:name="List Bullet 5"/>
+    <w:lsdException w:uiPriority="99" w:name="List Number 2"/>
+    <w:lsdException w:uiPriority="99" w:name="List Number 3"/>
+    <w:lsdException w:uiPriority="99" w:name="List Number 4"/>
+    <w:lsdException w:uiPriority="99" w:name="List Number 5"/>
+    <w:lsdException w:qFormat="1" w:unhideWhenUsed="0" w:uiPriority="10" w:semiHidden="0" w:name="Title"/>
+    <w:lsdException w:uiPriority="99" w:name="Closing"/>
+    <w:lsdException w:uiPriority="99" w:name="Signature"/>
+    <w:lsdException w:uiPriority="1" w:name="Default Paragraph Font"/>
+    <w:lsdException w:uiPriority="99" w:name="Body Text"/>
+    <w:lsdException w:uiPriority="99" w:name="Body Text Indent"/>
+    <w:lsdException w:uiPriority="99" w:name="List Continue"/>
+    <w:lsdException w:uiPriority="99" w:name="List Continue 2"/>
+    <w:lsdException w:uiPriority="99" w:name="List Continue 3"/>
+    <w:lsdException w:uiPriority="99" w:name="List Continue 4"/>
+    <w:lsdException w:uiPriority="99" w:name="List Continue 5"/>
+    <w:lsdException w:uiPriority="99" w:name="Message Header"/>
+    <w:lsdException w:qFormat="1" w:unhideWhenUsed="0" w:uiPriority="11" w:semiHidden="0" w:name="Subtitle"/>
+    <w:lsdException w:uiPriority="99" w:name="Salutation"/>
+    <w:lsdException w:uiPriority="99" w:name="Date"/>
+    <w:lsdException w:uiPriority="99" w:name="Body Text First Indent"/>
+    <w:lsdException w:uiPriority="99" w:name="Body Text First Indent 2"/>
+    <w:lsdException w:uiPriority="99" w:name="Note Heading"/>
+    <w:lsdException w:uiPriority="99" w:name="Body Text 2"/>
+    <w:lsdException w:uiPriority="99" w:name="Body Text 3"/>
+    <w:lsdException w:uiPriority="99" w:name="Body Text Indent 2"/>
+    <w:lsdException w:uiPriority="99" w:name="Body Text Indent 3"/>
+    <w:lsdException w:uiPriority="99" w:name="Block Text"/>
+    <w:lsdException w:uiPriority="99" w:name="Hyperlink"/>
+    <w:lsdException w:uiPriority="99" w:name="FollowedHyperlink"/>
+    <w:lsdException w:qFormat="1" w:unhideWhenUsed="0" w:uiPriority="22" w:semiHidden="0" w:name="Strong"/>
+    <w:lsdException w:qFormat="1" w:unhideWhenUsed="0" w:uiPriority="20" w:semiHidden="0" w:name="Emphasis"/>
+    <w:lsdException w:uiPriority="99" w:name="Document Map"/>
+    <w:lsdException w:uiPriority="99" w:name="Plain Text"/>
+    <w:lsdException w:uiPriority="99" w:name="E-mail Signature"/>
+    <w:lsdException w:uiPriority="99" w:name="Normal (Web)"/>
+    <w:lsdException w:uiPriority="99" w:name="HTML Acronym"/>
+    <w:lsdException w:uiPriority="99" w:name="HTML Address"/>
+    <w:lsdException w:uiPriority="99" w:name="HTML Cite"/>
+    <w:lsdException w:uiPriority="99" w:name="HTML Code"/>
+    <w:lsdException w:uiPriority="99" w:name="HTML Definition"/>
+    <w:lsdException w:uiPriority="99" w:name="HTML Keyboard"/>
+    <w:lsdException w:uiPriority="99" w:name="HTML Preformatted"/>
+    <w:lsdException w:uiPriority="99" w:name="HTML Sample"/>
+    <w:lsdException w:uiPriority="99" w:name="HTML Typewriter"/>
+    <w:lsdException w:uiPriority="99" w:name="HTML Variable"/>
+    <w:lsdException w:qFormat="1" w:uiPriority="99" w:name="Normal Table"/>
+    <w:lsdException w:uiPriority="99" w:name="annotation subject"/>
+    <w:lsdException w:uiPriority="99" w:name="Table Simple 1"/>
+    <w:lsdException w:uiPriority="99" w:name="Table Simple 2"/>
+    <w:lsdException w:uiPriority="99" w:name="Table Simple 3"/>
+    <w:lsdException w:uiPriority="99" w:name="Table Classic 1"/>
+    <w:lsdException w:uiPriority="99" w:name="Table Classic 2"/>
+    <w:lsdException w:uiPriority="99" w:name="Table Classic 3"/>
+    <w:lsdException w:uiPriority="99" w:name="Table Classic 4"/>
+    <w:lsdException w:uiPriority="99" w:name="Table Colorful 1"/>
+    <w:lsdException w:uiPriority="99" w:name="Table Colorful 2"/>
+    <w:lsdException w:uiPriority="99" w:name="Table Colorful 3"/>
+    <w:lsdException w:uiPriority="99" w:name="Table Columns 1"/>
+    <w:lsdException w:uiPriority="99" w:name="Table Columns 2"/>
+    <w:lsdException w:uiPriority="99" w:name="Table Columns 3"/>
+    <w:lsdException w:uiPriority="99" w:name="Table Columns 4"/>
+    <w:lsdException w:uiPriority="99" w:name="Table Columns 5"/>
+    <w:lsdException w:uiPriority="99" w:name="Table Grid 1"/>
+    <w:lsdException w:uiPriority="99" w:name="Table Grid 2"/>
+    <w:lsdException w:uiPriority="99" w:name="Table Grid 3"/>
+    <w:lsdException w:uiPriority="99" w:name="Table Grid 4"/>
+    <w:lsdException w:uiPriority="99" w:name="Table Grid 5"/>
+    <w:lsdException w:uiPriority="99" w:name="Table Grid 6"/>
+    <w:lsdException w:uiPriority="99" w:name="Table Grid 7"/>
+    <w:lsdException w:uiPriority="99" w:name="Table Grid 8"/>
+    <w:lsdException w:uiPriority="99" w:name="Table List 1"/>
+    <w:lsdException w:uiPriority="99" w:name="Table List 2"/>
+    <w:lsdException w:uiPriority="99" w:name="Table List 3"/>
+    <w:lsdException w:uiPriority="99" w:name="Table List 4"/>
+    <w:lsdException w:uiPriority="99" w:name="Table List 5"/>
+    <w:lsdException w:uiPriority="99" w:name="Table List 6"/>
+    <w:lsdException w:uiPriority="99" w:name="Table List 7"/>
+    <w:lsdException w:uiPriority="99" w:name="Table List 8"/>
+    <w:lsdException w:uiPriority="99" w:name="Table 3D effects 1"/>
+    <w:lsdException w:uiPriority="99" w:name="Table 3D effects 2"/>
+    <w:lsdException w:uiPriority="99" w:name="Table 3D effects 3"/>
+    <w:lsdException w:uiPriority="99" w:name="Table Contemporary"/>
+    <w:lsdException w:uiPriority="99" w:name="Table Elegant"/>
+    <w:lsdException w:uiPriority="99" w:name="Table Professional"/>
+    <w:lsdException w:uiPriority="99" w:name="Table Subtle 1"/>
+    <w:lsdException w:uiPriority="99" w:name="Table Subtle 2"/>
+    <w:lsdException w:uiPriority="99" w:name="Table Web 1"/>
+    <w:lsdException w:uiPriority="99" w:name="Table Web 2"/>
+    <w:lsdException w:uiPriority="99" w:name="Table Web 3"/>
+    <w:lsdException w:uiPriority="99" w:name="Balloon Text"/>
+    <w:lsdException w:unhideWhenUsed="0" w:uiPriority="59" w:semiHidden="0" w:name="Table Grid"/>
+    <w:lsdException w:uiPriority="99" w:name="Table Theme"/>
+    <w:lsdException w:unhideWhenUsed="0" w:uiPriority="60" w:semiHidden="0" w:name="Light Shading"/>
+    <w:lsdException w:unhideWhenUsed="0" w:uiPriority="61" w:semiHidden="0" w:name="Light List"/>
+    <w:lsdException w:unhideWhenUsed="0" w:uiPriority="62" w:semiHidden="0" w:name="Light Grid"/>
+    <w:lsdException w:unhideWhenUsed="0" w:uiPriority="63" w:semiHidden="0" w:name="Medium Shading 1"/>
+    <w:lsdException w:unhideWhenUsed="0" w:uiPriority="64" w:semiHidden="0" w:name="Medium Shading 2"/>
+    <w:lsdException w:unhideWhenUsed="0" w:uiPriority="65" w:semiHidden="0" w:name="Medium List 1"/>
+    <w:lsdException w:unhideWhenUsed="0" w:uiPriority="66" w:semiHidden="0" w:name="Medium List 2"/>
+    <w:lsdException w:unhideWhenUsed="0" w:uiPriority="67" w:semiHidden="0" w:name="Medium Grid 1"/>
+    <w:lsdException w:unhideWhenUsed="0" w:uiPriority="68" w:semiHidden="0" w:name="Medium Grid 2"/>
+    <w:lsdException w:unhideWhenUsed="0" w:uiPriority="69" w:semiHidden="0" w:name="Medium Grid 3"/>
+    <w:lsdException w:unhideWhenUsed="0" w:uiPriority="70" w:semiHidden="0" w:name="Dark List"/>
+    <w:lsdException w:unhideWhenUsed="0" w:uiPriority="71" w:semiHidden="0" w:name="Colorful Shading"/>
+    <w:lsdException w:unhideWhenUsed="0" w:uiPriority="72" w:semiHidden="0" w:name="Colorful List"/>
+    <w:lsdException w:unhideWhenUsed="0" w:uiPriority="73" w:semiHidden="0" w:name="Colorful Grid"/>
+    <w:lsdException w:unhideWhenUsed="0" w:uiPriority="60" w:semiHidden="0" w:name="Light Shading Accent 1"/>
+    <w:lsdException w:unhideWhenUsed="0" w:uiPriority="61" w:semiHidden="0" w:name="Light List Accent 1"/>
+    <w:lsdException w:unhideWhenUsed="0" w:uiPriority="62" w:semiHidden="0" w:name="Light Grid Accent 1"/>
+    <w:lsdException w:unhideWhenUsed="0" w:uiPriority="63" w:semiHidden="0" w:name="Medium Shading 1 Accent 1"/>
+    <w:lsdException w:unhideWhenUsed="0" w:uiPriority="64" w:semiHidden="0" w:name="Medium Shading 2 Accent 1"/>
+    <w:lsdException w:unhideWhenUsed="0" w:uiPriority="65" w:semiHidden="0" w:name="Medium List 1 Accent 1"/>
+    <w:lsdException w:unhideWhenUsed="0" w:uiPriority="66" w:semiHidden="0" w:name="Medium List 2 Accent 1"/>
+    <w:lsdException w:unhideWhenUsed="0" w:uiPriority="67" w:semiHidden="0" w:name="Medium Grid 1 Accent 1"/>
+    <w:lsdException w:unhideWhenUsed="0" w:uiPriority="68" w:semiHidden="0" w:name="Medium Grid 2 Accent 1"/>
+    <w:lsdException w:unhideWhenUsed="0" w:uiPriority="69" w:semiHidden="0" w:name="Medium Grid 3 Accent 1"/>
+    <w:lsdException w:unhideWhenUsed="0" w:uiPriority="70" w:semiHidden="0" w:name="Dark List Accent 1"/>
+    <w:lsdException w:unhideWhenUsed="0" w:uiPriority="71" w:semiHidden="0" w:name="Colorful Shading Accent 1"/>
+    <w:lsdException w:unhideWhenUsed="0" w:uiPriority="72" w:semiHidden="0" w:name="Colorful List Accent 1"/>
+    <w:lsdException w:unhideWhenUsed="0" w:uiPriority="73" w:semiHidden="0" w:name="Colorful Grid Accent 1"/>
+    <w:lsdException w:unhideWhenUsed="0" w:uiPriority="60" w:semiHidden="0" w:name="Light Shading Accent 2"/>
+    <w:lsdException w:unhideWhenUsed="0" w:uiPriority="61" w:semiHidden="0" w:name="Light List Accent 2"/>
+    <w:lsdException w:unhideWhenUsed="0" w:uiPriority="62" w:semiHidden="0" w:name="Light Grid Accent 2"/>
+    <w:lsdException w:unhideWhenUsed="0" w:uiPriority="63" w:semiHidden="0" w:name="Medium Shading 1 Accent 2"/>
+    <w:lsdException w:unhideWhenUsed="0" w:uiPriority="64" w:semiHidden="0" w:name="Medium Shading 2 Accent 2"/>
+    <w:lsdException w:unhideWhenUsed="0" w:uiPriority="65" w:semiHidden="0" w:name="Medium List 1 Accent 2"/>
+    <w:lsdException w:unhideWhenUsed="0" w:uiPriority="66" w:semiHidden="0" w:name="Medium List 2 Accent 2"/>
+    <w:lsdException w:unhideWhenUsed="0" w:uiPriority="67" w:semiHidden="0" w:name="Medium Grid 1 Accent 2"/>
+    <w:lsdException w:unhideWhenUsed="0" w:uiPriority="68" w:semiHidden="0" w:name="Medium Grid 2 Accent 2"/>
+    <w:lsdException w:unhideWhenUsed="0" w:uiPriority="69" w:semiHidden="0" w:name="Medium Grid 3 Accent 2"/>
+    <w:lsdException w:unhideWhenUsed="0" w:uiPriority="70" w:semiHidden="0" w:name="Dark List Accent 2"/>
+    <w:lsdException w:unhideWhenUsed="0" w:uiPriority="71" w:semiHidden="0" w:name="Colorful Shading Accent 2"/>
+    <w:lsdException w:unhideWhenUsed="0" w:uiPriority="72" w:semiHidden="0" w:name="Colorful List Accent 2"/>
+    <w:lsdException w:unhideWhenUsed="0" w:uiPriority="73" w:semiHidden="0" w:name="Colorful Grid Accent 2"/>
+    <w:lsdException w:unhideWhenUsed="0" w:uiPriority="60" w:semiHidden="0" w:name="Light Shading Accent 3"/>
+    <w:lsdException w:unhideWhenUsed="0" w:uiPriority="61" w:semiHidden="0" w:name="Light List Accent 3"/>
+    <w:lsdException w:unhideWhenUsed="0" w:uiPriority="62" w:semiHidden="0" w:name="Light Grid Accent 3"/>
+    <w:lsdException w:unhideWhenUsed="0" w:uiPriority="63" w:semiHidden="0" w:name="Medium Shading 1 Accent 3"/>
+    <w:lsdException w:unhideWhenUsed="0" w:uiPriority="64" w:semiHidden="0" w:name="Medium Shading 2 Accent 3"/>
+    <w:lsdException w:unhideWhenUsed="0" w:uiPriority="65" w:semiHidden="0" w:name="Medium List 1 Accent 3"/>
+    <w:lsdException w:unhideWhenUsed="0" w:uiPriority="66" w:semiHidden="0" w:name="Medium List 2 Accent 3"/>
+    <w:lsdException w:unhideWhenUsed="0" w:uiPriority="67" w:semiHidden="0" w:name="Medium Grid 1 Accent 3"/>
+    <w:lsdException w:unhideWhenUsed="0" w:uiPriority="68" w:semiHidden="0" w:name="Medium Grid 2 Accent 3"/>
+    <w:lsdException w:unhideWhenUsed="0" w:uiPriority="69" w:semiHidden="0" w:name="Medium Grid 3 Accent 3"/>
+    <w:lsdException w:unhideWhenUsed="0" w:uiPriority="70" w:semiHidden="0" w:name="Dark List Accent 3"/>
+    <w:lsdException w:unhideWhenUsed="0" w:uiPriority="71" w:semiHidden="0" w:name="Colorful Shading Accent 3"/>
+    <w:lsdException w:unhideWhenUsed="0" w:uiPriority="72" w:semiHidden="0" w:name="Colorful List Accent 3"/>
+    <w:lsdException w:unhideWhenUsed="0" w:uiPriority="73" w:semiHidden="0" w:name="Colorful Grid Accent 3"/>
+    <w:lsdException w:unhideWhenUsed="0" w:uiPriority="60" w:semiHidden="0" w:name="Light Shading Accent 4"/>
+    <w:lsdException w:unhideWhenUsed="0" w:uiPriority="61" w:semiHidden="0" w:name="Light List Accent 4"/>
+    <w:lsdException w:unhideWhenUsed="0" w:uiPriority="62" w:semiHidden="0" w:name="Light Grid Accent 4"/>
+    <w:lsdException w:unhideWhenUsed="0" w:uiPriority="63" w:semiHidden="0" w:name="Medium Shading 1 Accent 4"/>
+    <w:lsdException w:unhideWhenUsed="0" w:uiPriority="64" w:semiHidden="0" w:name="Medium Shading 2 Accent 4"/>
+    <w:lsdException w:unhideWhenUsed="0" w:uiPriority="65" w:semiHidden="0" w:name="Medium List 1 Accent 4"/>
+    <w:lsdException w:unhideWhenUsed="0" w:uiPriority="66" w:semiHidden="0" w:name="Medium List 2 Accent 4"/>
+    <w:lsdException w:unhideWhenUsed="0" w:uiPriority="67" w:semiHidden="0" w:name="Medium Grid 1 Accent 4"/>
+    <w:lsdException w:unhideWhenUsed="0" w:uiPriority="68" w:semiHidden="0" w:name="Medium Grid 2 Accent 4"/>
+    <w:lsdException w:unhideWhenUsed="0" w:uiPriority="69" w:semiHidden="0" w:name="Medium Grid 3 Accent 4"/>
+    <w:lsdException w:unhideWhenUsed="0" w:uiPriority="70" w:semiHidden="0" w:name="Dark List Accent 4"/>
+    <w:lsdException w:unhideWhenUsed="0" w:uiPriority="71" w:semiHidden="0" w:name="Colorful Shading Accent 4"/>
+    <w:lsdException w:unhideWhenUsed="0" w:uiPriority="72" w:semiHidden="0" w:name="Colorful List Accent 4"/>
+    <w:lsdException w:unhideWhenUsed="0" w:uiPriority="73" w:semiHidden="0" w:name="Colorful Grid Accent 4"/>
+    <w:lsdException w:unhideWhenUsed="0" w:uiPriority="60" w:semiHidden="0" w:name="Light Shading Accent 5"/>
+    <w:lsdException w:unhideWhenUsed="0" w:uiPriority="61" w:semiHidden="0" w:name="Light List Accent 5"/>
+    <w:lsdException w:unhideWhenUsed="0" w:uiPriority="62" w:semiHidden="0" w:name="Light Grid Accent 5"/>
+    <w:lsdException w:unhideWhenUsed="0" w:uiPriority="63" w:semiHidden="0" w:name="Medium Shading 1 Accent 5"/>
+    <w:lsdException w:unhideWhenUsed="0" w:uiPriority="64" w:semiHidden="0" w:name="Medium Shading 2 Accent 5"/>
+    <w:lsdException w:unhideWhenUsed="0" w:uiPriority="65" w:semiHidden="0" w:name="Medium List 1 Accent 5"/>
+    <w:lsdException w:unhideWhenUsed="0" w:uiPriority="66" w:semiHidden="0" w:name="Medium List 2 Accent 5"/>
+    <w:lsdException w:unhideWhenUsed="0" w:uiPriority="67" w:semiHidden="0" w:name="Medium Grid 1 Accent 5"/>
+    <w:lsdException w:unhideWhenUsed="0" w:uiPriority="68" w:semiHidden="0" w:name="Medium Grid 2 Accent 5"/>
+    <w:lsdException w:unhideWhenUsed="0" w:uiPriority="69" w:semiHidden="0" w:name="Medium Grid 3 Accent 5"/>
+    <w:lsdException w:unhideWhenUsed="0" w:uiPriority="70" w:semiHidden="0" w:name="Dark List Accent 5"/>
+    <w:lsdException w:unhideWhenUsed="0" w:uiPriority="71" w:semiHidden="0" w:name="Colorful Shading Accent 5"/>
+    <w:lsdException w:unhideWhenUsed="0" w:uiPriority="72" w:semiHidden="0" w:name="Colorful List Accent 5"/>
+    <w:lsdException w:unhideWhenUsed="0" w:uiPriority="73" w:semiHidden="0" w:name="Colorful Grid Accent 5"/>
+    <w:lsdException w:unhideWhenUsed="0" w:uiPriority="60" w:semiHidden="0" w:name="Light Shading Accent 6"/>
+    <w:lsdException w:unhideWhenUsed="0" w:uiPriority="61" w:semiHidden="0" w:name="Light List Accent 6"/>
+    <w:lsdException w:unhideWhenUsed="0" w:uiPriority="62" w:semiHidden="0" w:name="Light Grid Accent 6"/>
+    <w:lsdException w:unhideWhenUsed="0" w:uiPriority="63" w:semiHidden="0" w:name="Medium Shading 1 Accent 6"/>
+    <w:lsdException w:unhideWhenUsed="0" w:uiPriority="64" w:semiHidden="0" w:name="Medium Shading 2 Accent 6"/>
+    <w:lsdException w:unhideWhenUsed="0" w:uiPriority="65" w:semiHidden="0" w:name="Medium List 1 Accent 6"/>
+    <w:lsdException w:unhideWhenUsed="0" w:uiPriority="66" w:semiHidden="0" w:name="Medium List 2 Accent 6"/>
+    <w:lsdException w:unhideWhenUsed="0" w:uiPriority="67" w:semiHidden="0" w:name="Medium Grid 1 Accent 6"/>
+    <w:lsdException w:unhideWhenUsed="0" w:uiPriority="68" w:semiHidden="0" w:name="Medium Grid 2 Accent 6"/>
+    <w:lsdException w:unhideWhenUsed="0" w:uiPriority="69" w:semiHidden="0" w:name="Medium Grid 3 Accent 6"/>
+    <w:lsdException w:unhideWhenUsed="0" w:uiPriority="70" w:semiHidden="0" w:name="Dark List Accent 6"/>
+    <w:lsdException w:unhideWhenUsed="0" w:uiPriority="71" w:semiHidden="0" w:name="Colorful Shading Accent 6"/>
+    <w:lsdException w:unhideWhenUsed="0" w:uiPriority="72" w:semiHidden="0" w:name="Colorful List Accent 6"/>
+    <w:lsdException w:unhideWhenUsed="0" w:uiPriority="73" w:semiHidden="0" w:name="Colorful Grid Accent 6"/>
   </w:latentStyles>
-  <w:style w:type="paragraph" w:default="1" w:styleId="Normal">
+  <w:style w:type="paragraph" w:default="1" w:styleId="1">
     <w:name w:val="Normal"/>
     <w:qFormat/>
-    <w:rsid w:val="00A00487"/>
+    <w:uiPriority w:val="0"/>
+    <w:pPr>
+      <w:spacing w:after="200" w:line="276" w:lineRule="auto"/>
+    </w:pPr>
+    <w:rPr>
+      <w:rFonts w:asciiTheme="minorHAnsi" w:hAnsiTheme="minorHAnsi" w:eastAsiaTheme="minorHAnsi" w:cstheme="minorBidi"/>
+      <w:sz w:val="22"/>
+      <w:szCs w:val="22"/>
+      <w:lang w:val="en-IN" w:eastAsia="en-US" w:bidi="ar-SA"/>
+    </w:rPr>
   </w:style>
-  <w:style w:type="character" w:default="1" w:styleId="DefaultParagraphFont">
+  <w:style w:type="character" w:default="1" w:styleId="2">
     <w:name w:val="Default Paragraph Font"/>
-    <w:uiPriority w:val="1"/>
     <w:semiHidden/>
     <w:unhideWhenUsed/>
+    <w:uiPriority w:val="1"/>
   </w:style>
-  <w:style w:type="table" w:default="1" w:styleId="TableNormal">
+  <w:style w:type="table" w:default="1" w:styleId="3">
     <w:name w:val="Normal Table"/>
-    <w:uiPriority w:val="99"/>
     <w:semiHidden/>
     <w:unhideWhenUsed/>
     <w:qFormat/>
+    <w:uiPriority w:val="99"/>
     <w:tblPr>
-      <w:tblInd w:w="0" w:type="dxa"/>
       <w:tblCellMar>
         <w:top w:w="0" w:type="dxa"/>
         <w:left w:w="108" w:type="dxa"/>
@@ -829,20 +1763,13 @@
       </w:tblCellMar>
     </w:tblPr>
   </w:style>
-  <w:style w:type="numbering" w:default="1" w:styleId="NoList">
-    <w:name w:val="No List"/>
-    <w:uiPriority w:val="99"/>
+  <w:style w:type="paragraph" w:styleId="4">
+    <w:name w:val="Balloon Text"/>
+    <w:basedOn w:val="1"/>
+    <w:link w:val="5"/>
     <w:semiHidden/>
     <w:unhideWhenUsed/>
-  </w:style>
-  <w:style w:type="paragraph" w:styleId="BalloonText">
-    <w:name w:val="Balloon Text"/>
-    <w:basedOn w:val="Normal"/>
-    <w:link w:val="BalloonTextChar"/>
     <w:uiPriority w:val="99"/>
-    <w:semiHidden/>
-    <w:unhideWhenUsed/>
-    <w:rsid w:val="00686775"/>
     <w:pPr>
       <w:spacing w:after="0" w:line="240" w:lineRule="auto"/>
     </w:pPr>
@@ -852,13 +1779,12 @@
       <w:szCs w:val="16"/>
     </w:rPr>
   </w:style>
-  <w:style w:type="character" w:customStyle="1" w:styleId="BalloonTextChar">
+  <w:style w:type="character" w:customStyle="1" w:styleId="5">
     <w:name w:val="Balloon Text Char"/>
-    <w:basedOn w:val="DefaultParagraphFont"/>
-    <w:link w:val="BalloonText"/>
+    <w:basedOn w:val="2"/>
+    <w:link w:val="4"/>
+    <w:semiHidden/>
     <w:uiPriority w:val="99"/>
-    <w:semiHidden/>
-    <w:rsid w:val="00686775"/>
     <w:rPr>
       <w:rFonts w:ascii="Tahoma" w:hAnsi="Tahoma" w:cs="Tahoma"/>
       <w:sz w:val="16"/>
@@ -1147,6 +2073,29 @@
     </a:fmtScheme>
   </a:themeElements>
   <a:objectDefaults/>
-  <a:extraClrSchemeLst/>
 </a:theme>
+</file>
+
+<file path=customXml/item1.xml><?xml version="1.0" encoding="utf-8"?>
+<s:customData xmlns="http://www.wps.cn/officeDocument/2013/wpsCustomData" xmlns:s="http://www.wps.cn/officeDocument/2013/wpsCustomData">
+  <customSectProps>
+    <customSectPr/>
+  </customSectProps>
+  <customShpExts>
+    <customShpInfo spid="_x0000_s1032"/>
+    <customShpInfo spid="_x0000_s1034"/>
+    <customShpInfo spid="_x0000_s1041"/>
+    <customShpInfo spid="_x0000_s1036"/>
+    <customShpInfo spid="_x0000_s1037"/>
+    <customShpInfo spid="_x0000_s1038"/>
+  </customShpExts>
+</s:customData>
+</file>
+
+<file path=customXml/itemProps1.xml><?xml version="1.0" encoding="utf-8"?>
+<ds:datastoreItem xmlns:ds="http://schemas.openxmlformats.org/officeDocument/2006/customXml" ds:itemID="{B1977F7D-205B-4081-913C-38D41E755F92}">
+  <ds:schemaRefs>
+    <ds:schemaRef ds:uri="http://www.wps.cn/officeDocument/2013/wpsCustomData"/>
+  </ds:schemaRefs>
+</ds:datastoreItem>
 </file>